--- a/Visualisation Assignment (Week 6)/submission.docx
+++ b/Visualisation Assignment (Week 6)/submission.docx
@@ -33,6 +33,7 @@
             <w:r>
               <w:rPr>
                 <w:rFonts w:ascii="Times New Roman" w:hAnsi="Times New Roman" w:cs="Times New Roman"/>
+                <w:noProof/>
               </w:rPr>
               <w:drawing>
                 <wp:inline distT="0" distB="0" distL="0" distR="0" wp14:anchorId="15C484BA" wp14:editId="0A8A9B49">
@@ -99,6 +100,7 @@
             <w:r>
               <w:rPr>
                 <w:rFonts w:ascii="Times New Roman" w:hAnsi="Times New Roman" w:cs="Times New Roman"/>
+                <w:noProof/>
               </w:rPr>
               <w:drawing>
                 <wp:inline distT="0" distB="0" distL="0" distR="0" wp14:anchorId="62E42C57" wp14:editId="5DDD8C18">
@@ -408,24 +410,21 @@
           <w:bCs/>
         </w:rPr>
       </w:pPr>
-    </w:p>
-    <w:p>
-      <w:pPr>
-        <w:spacing w:line="360" w:lineRule="auto"/>
-        <w:ind w:right="480"/>
+      <w:r>
         <w:rPr>
           <w:rFonts w:ascii="Times New Roman" w:hAnsi="Times New Roman" w:cs="Times New Roman"/>
           <w:b/>
           <w:bCs/>
         </w:rPr>
-      </w:pPr>
+        <w:t xml:space="preserve">Student Name: </w:t>
+      </w:r>
       <w:r>
         <w:rPr>
           <w:rFonts w:ascii="Times New Roman" w:hAnsi="Times New Roman" w:cs="Times New Roman"/>
           <w:b/>
           <w:bCs/>
         </w:rPr>
-        <w:t xml:space="preserve">Student Name: </w:t>
+        <w:t>Chong Hong Liang</w:t>
       </w:r>
       <w:r>
         <w:rPr>
@@ -433,7 +432,7 @@
           <w:b/>
           <w:bCs/>
         </w:rPr>
-        <w:t>Chong Hong Liang</w:t>
+        <w:br/>
       </w:r>
       <w:r>
         <w:rPr>
@@ -441,7 +440,7 @@
           <w:b/>
           <w:bCs/>
         </w:rPr>
-        <w:br/>
+        <w:t xml:space="preserve">Student ID: </w:t>
       </w:r>
       <w:r>
         <w:rPr>
@@ -449,7 +448,7 @@
           <w:b/>
           <w:bCs/>
         </w:rPr>
-        <w:t xml:space="preserve">Student ID: </w:t>
+        <w:t>105215045</w:t>
       </w:r>
       <w:r>
         <w:rPr>
@@ -457,7 +456,8 @@
           <w:b/>
           <w:bCs/>
         </w:rPr>
-        <w:t>105215045</w:t>
+        <w:br/>
+        <w:t>Section: C2</w:t>
       </w:r>
       <w:r>
         <w:rPr>
@@ -705,7 +705,7 @@
         <w:rPr>
           <w:rFonts w:ascii="Times New Roman" w:hAnsi="Times New Roman" w:cs="Times New Roman"/>
         </w:rPr>
-        <w:t>Suggested enhancements</w:t>
+        <w:t>Problem &amp; Enhancements</w:t>
       </w:r>
     </w:p>
     <w:p>
@@ -821,7 +821,7 @@
         <w:rPr>
           <w:rFonts w:ascii="Times New Roman" w:hAnsi="Times New Roman" w:cs="Times New Roman"/>
         </w:rPr>
-        <w:t>Enhancements</w:t>
+        <w:t>Problem &amp; Enhancements</w:t>
       </w:r>
     </w:p>
     <w:p>
@@ -843,6 +843,12 @@
         </w:rPr>
         <w:t>2.3 Visualisation 3:</w:t>
       </w:r>
+      <w:r>
+        <w:rPr>
+          <w:rFonts w:ascii="Times New Roman" w:hAnsi="Times New Roman" w:cs="Times New Roman"/>
+        </w:rPr>
+        <w:t xml:space="preserve"> Absence from work due to illness</w:t>
+      </w:r>
     </w:p>
     <w:p>
       <w:pPr>
@@ -901,7 +907,13 @@
         <w:rPr>
           <w:rFonts w:ascii="Times New Roman" w:hAnsi="Times New Roman" w:cs="Times New Roman"/>
         </w:rPr>
-        <w:t>2.3.3 Enhancements</w:t>
+        <w:t xml:space="preserve">2.3.3 </w:t>
+      </w:r>
+      <w:r>
+        <w:rPr>
+          <w:rFonts w:ascii="Times New Roman" w:hAnsi="Times New Roman" w:cs="Times New Roman"/>
+        </w:rPr>
+        <w:t>Problem &amp; Enhancements</w:t>
       </w:r>
     </w:p>
     <w:p>
@@ -1155,13 +1167,7 @@
         <w:rPr>
           <w:rFonts w:ascii="Times New Roman" w:hAnsi="Times New Roman" w:cs="Times New Roman"/>
         </w:rPr>
-        <w:t xml:space="preserve">Data </w:t>
-      </w:r>
-      <w:r>
-        <w:rPr>
-          <w:rFonts w:ascii="Times New Roman" w:hAnsi="Times New Roman" w:cs="Times New Roman"/>
-        </w:rPr>
-        <w:t xml:space="preserve">visualisation helps us </w:t>
+        <w:t xml:space="preserve">Data visualisation helps us </w:t>
       </w:r>
       <w:r>
         <w:rPr>
@@ -1291,13 +1297,25 @@
         <w:rPr>
           <w:rFonts w:ascii="Times New Roman" w:hAnsi="Times New Roman" w:cs="Times New Roman"/>
         </w:rPr>
-        <w:t xml:space="preserve">by critiquing the visualisations according to good data visualisation principles and guidelines we learned in lecture class. </w:t>
-      </w:r>
-      <w:r>
-        <w:rPr>
-          <w:rFonts w:ascii="Times New Roman" w:hAnsi="Times New Roman" w:cs="Times New Roman"/>
-        </w:rPr>
-        <w:t>This report will critique the visualisation, mainly focusing on Tuftle’s integrity principles and visualisation design principles.</w:t>
+        <w:t xml:space="preserve">by critiquing the visualisations according to data visualisation principles and guidelines we learned in lecture class. </w:t>
+      </w:r>
+      <w:r>
+        <w:rPr>
+          <w:rFonts w:ascii="Times New Roman" w:hAnsi="Times New Roman" w:cs="Times New Roman"/>
+        </w:rPr>
+        <w:t>This report will critique the visualisation, mainly focusing on Tuf</w:t>
+      </w:r>
+      <w:r>
+        <w:rPr>
+          <w:rFonts w:ascii="Times New Roman" w:hAnsi="Times New Roman" w:cs="Times New Roman"/>
+        </w:rPr>
+        <w:t>te</w:t>
+      </w:r>
+      <w:r>
+        <w:rPr>
+          <w:rFonts w:ascii="Times New Roman" w:hAnsi="Times New Roman" w:cs="Times New Roman"/>
+        </w:rPr>
+        <w:t>’s integrity principles and visualisation design principles.</w:t>
       </w:r>
       <w:r>
         <w:rPr>
@@ -1698,6 +1716,7 @@
       <w:r>
         <w:rPr>
           <w:rFonts w:ascii="Times New Roman" w:hAnsi="Times New Roman" w:cs="Times New Roman"/>
+          <w:noProof/>
         </w:rPr>
         <w:drawing>
           <wp:inline distT="0" distB="0" distL="0" distR="0" wp14:anchorId="717D4CCD" wp14:editId="73D4EF2D">
@@ -1778,7 +1797,31 @@
         <w:rPr>
           <w:rFonts w:ascii="Times New Roman" w:hAnsi="Times New Roman" w:cs="Times New Roman"/>
         </w:rPr>
-        <w:t>Alcohol consumption is a severe issue in this society as it keeps increasing over time. This will lead the individual to an unhealthy lifestyle. According to research, drinking alcohol has caused millions of people to die prematurely. Besides, the activity of smoking, harmful alcohol use, physical inactivity and obesity are the root causes of many chronic conditions. Hence, public health strategies often focus on reducing unhealthy alcohol use to improve overall health outcomes and benefit by reducing the burden of disease in public.</w:t>
+        <w:t xml:space="preserve">Alcohol consumption is a severe issue in this society as it keeps increasing over time. This will lead the individual to an unhealthy lifestyle. </w:t>
+      </w:r>
+      <w:r>
+        <w:rPr>
+          <w:rFonts w:ascii="Times New Roman" w:hAnsi="Times New Roman" w:cs="Times New Roman"/>
+        </w:rPr>
+        <w:t>Alcoholic drinks have</w:t>
+      </w:r>
+      <w:r>
+        <w:rPr>
+          <w:rFonts w:ascii="Times New Roman" w:hAnsi="Times New Roman" w:cs="Times New Roman"/>
+        </w:rPr>
+        <w:t xml:space="preserve"> caused millions of people to die prematurely</w:t>
+      </w:r>
+      <w:r>
+        <w:rPr>
+          <w:rFonts w:ascii="Times New Roman" w:hAnsi="Times New Roman" w:cs="Times New Roman"/>
+        </w:rPr>
+        <w:t>, based on research</w:t>
+      </w:r>
+      <w:r>
+        <w:rPr>
+          <w:rFonts w:ascii="Times New Roman" w:hAnsi="Times New Roman" w:cs="Times New Roman"/>
+        </w:rPr>
+        <w:t>. Besides, the activity of smoking, harmful alcohol use, physical inactivity and obesity are the root causes of many chronic conditions. Hence, public health strategies often focus on reducing unhealthy alcohol use to improve overall health outcomes and benefit by reducing the burden of disease in public.</w:t>
       </w:r>
     </w:p>
     <w:p>
@@ -1833,7 +1876,19 @@
         <w:rPr>
           <w:rFonts w:ascii="Times New Roman" w:hAnsi="Times New Roman" w:cs="Times New Roman"/>
         </w:rPr>
-        <w:t>This chart represents data on alcohol consumption from the OECD Health Statistics</w:t>
+        <w:t xml:space="preserve">This chart </w:t>
+      </w:r>
+      <w:r>
+        <w:rPr>
+          <w:rFonts w:ascii="Times New Roman" w:hAnsi="Times New Roman" w:cs="Times New Roman"/>
+        </w:rPr>
+        <w:t>represent</w:t>
+      </w:r>
+      <w:r>
+        <w:rPr>
+          <w:rFonts w:ascii="Times New Roman" w:hAnsi="Times New Roman" w:cs="Times New Roman"/>
+        </w:rPr>
+        <w:t xml:space="preserve"> data on alcohol consumption from the OECD Health Statistics</w:t>
       </w:r>
       <w:r>
         <w:rPr>
@@ -1905,13 +1960,7 @@
         <w:rPr>
           <w:rFonts w:ascii="Times New Roman" w:hAnsi="Times New Roman" w:cs="Times New Roman"/>
         </w:rPr>
-        <w:t>illustrates</w:t>
-      </w:r>
-      <w:r>
-        <w:rPr>
-          <w:rFonts w:ascii="Times New Roman" w:hAnsi="Times New Roman" w:cs="Times New Roman"/>
-        </w:rPr>
-        <w:t xml:space="preserve"> </w:t>
+        <w:t xml:space="preserve">illustrates </w:t>
       </w:r>
       <w:r>
         <w:rPr>
@@ -1923,13 +1972,7 @@
         <w:rPr>
           <w:rFonts w:ascii="Times New Roman" w:hAnsi="Times New Roman" w:cs="Times New Roman"/>
         </w:rPr>
-        <w:t xml:space="preserve"> over time</w:t>
-      </w:r>
-      <w:r>
-        <w:rPr>
-          <w:rFonts w:ascii="Times New Roman" w:hAnsi="Times New Roman" w:cs="Times New Roman"/>
-        </w:rPr>
-        <w:t xml:space="preserve"> by comparing</w:t>
+        <w:t xml:space="preserve"> over time by comparing</w:t>
       </w:r>
       <w:r>
         <w:rPr>
@@ -2035,6 +2078,16 @@
         </w:rPr>
         <w:t xml:space="preserve">across different regions. </w:t>
       </w:r>
+    </w:p>
+    <w:p>
+      <w:pPr>
+        <w:pStyle w:val="ListParagraph"/>
+        <w:spacing w:line="360" w:lineRule="auto"/>
+        <w:ind w:left="2160" w:right="480"/>
+        <w:rPr>
+          <w:rFonts w:ascii="Times New Roman" w:hAnsi="Times New Roman" w:cs="Times New Roman"/>
+        </w:rPr>
+      </w:pPr>
     </w:p>
     <w:p>
       <w:pPr>
@@ -2053,19 +2106,13 @@
         <w:rPr>
           <w:rFonts w:ascii="Times New Roman" w:hAnsi="Times New Roman" w:cs="Times New Roman"/>
         </w:rPr>
-        <w:t xml:space="preserve">Suggested </w:t>
-      </w:r>
-      <w:r>
-        <w:rPr>
-          <w:rFonts w:ascii="Times New Roman" w:hAnsi="Times New Roman" w:cs="Times New Roman"/>
-        </w:rPr>
-        <w:t>e</w:t>
-      </w:r>
-      <w:r>
-        <w:rPr>
-          <w:rFonts w:ascii="Times New Roman" w:hAnsi="Times New Roman" w:cs="Times New Roman"/>
-        </w:rPr>
-        <w:t>nhancements</w:t>
+        <w:t xml:space="preserve">Problem &amp; </w:t>
+      </w:r>
+      <w:r>
+        <w:rPr>
+          <w:rFonts w:ascii="Times New Roman" w:hAnsi="Times New Roman" w:cs="Times New Roman"/>
+        </w:rPr>
+        <w:t>Enhancements</w:t>
       </w:r>
     </w:p>
     <w:p>
@@ -2081,13 +2128,13 @@
         <w:rPr>
           <w:rFonts w:ascii="Times New Roman" w:hAnsi="Times New Roman" w:cs="Times New Roman"/>
         </w:rPr>
-        <w:t xml:space="preserve">Here are the </w:t>
-      </w:r>
-      <w:r>
-        <w:rPr>
-          <w:rFonts w:ascii="Times New Roman" w:hAnsi="Times New Roman" w:cs="Times New Roman"/>
-        </w:rPr>
-        <w:t>improvements</w:t>
+        <w:t>The visual hierarchy is weak on the first chart as it doesn’t guide the viewer’s eye naturally across the years in an intuitive way</w:t>
+      </w:r>
+      <w:r>
+        <w:rPr>
+          <w:rFonts w:ascii="Times New Roman" w:hAnsi="Times New Roman" w:cs="Times New Roman"/>
+        </w:rPr>
+        <w:t>.</w:t>
       </w:r>
       <w:r>
         <w:rPr>
@@ -2099,13 +2146,19 @@
         <w:rPr>
           <w:rFonts w:ascii="Times New Roman" w:hAnsi="Times New Roman" w:cs="Times New Roman"/>
         </w:rPr>
-        <w:t>made after further study of</w:t>
-      </w:r>
-      <w:r>
-        <w:rPr>
-          <w:rFonts w:ascii="Times New Roman" w:hAnsi="Times New Roman" w:cs="Times New Roman"/>
-        </w:rPr>
-        <w:t xml:space="preserve"> the chart.</w:t>
+        <w:t>Hence,</w:t>
+      </w:r>
+      <w:r>
+        <w:rPr>
+          <w:rFonts w:ascii="Times New Roman" w:hAnsi="Times New Roman" w:cs="Times New Roman"/>
+        </w:rPr>
+        <w:t xml:space="preserve"> we can implement “Alignment on this chart</w:t>
+      </w:r>
+      <w:r>
+        <w:rPr>
+          <w:rFonts w:ascii="Times New Roman" w:hAnsi="Times New Roman" w:cs="Times New Roman"/>
+        </w:rPr>
+        <w:t>, which uses Tufte’s Principle of Integrity and visualisation design principles.</w:t>
       </w:r>
       <w:r>
         <w:rPr>
@@ -2117,13 +2170,99 @@
         <w:rPr>
           <w:rFonts w:ascii="Times New Roman" w:hAnsi="Times New Roman" w:cs="Times New Roman"/>
         </w:rPr>
-        <w:t xml:space="preserve">This chart can utilise </w:t>
-      </w:r>
-      <w:r>
-        <w:rPr>
-          <w:rFonts w:ascii="Times New Roman" w:hAnsi="Times New Roman" w:cs="Times New Roman"/>
-        </w:rPr>
-        <w:t>“Alignment”, which uses Tufte’s Principle of Integrity and visualisation design principles.</w:t>
+        <w:t xml:space="preserve">For instance, the chart data can align </w:t>
+      </w:r>
+      <w:r>
+        <w:rPr>
+          <w:rFonts w:ascii="Times New Roman" w:hAnsi="Times New Roman" w:cs="Times New Roman"/>
+        </w:rPr>
+        <w:t xml:space="preserve">in the </w:t>
+      </w:r>
+      <w:r>
+        <w:rPr>
+          <w:rFonts w:ascii="Times New Roman" w:hAnsi="Times New Roman" w:cs="Times New Roman"/>
+        </w:rPr>
+        <w:t xml:space="preserve">middle </w:t>
+      </w:r>
+      <w:r>
+        <w:rPr>
+          <w:rFonts w:ascii="Times New Roman" w:hAnsi="Times New Roman" w:cs="Times New Roman"/>
+        </w:rPr>
+        <w:t>using “15 years or over – 2020”</w:t>
+      </w:r>
+      <w:r>
+        <w:rPr>
+          <w:rFonts w:ascii="Times New Roman" w:hAnsi="Times New Roman" w:cs="Times New Roman"/>
+        </w:rPr>
+        <w:t xml:space="preserve">. </w:t>
+      </w:r>
+      <w:r>
+        <w:rPr>
+          <w:rFonts w:ascii="Times New Roman" w:hAnsi="Times New Roman" w:cs="Times New Roman"/>
+        </w:rPr>
+        <w:t>Th</w:t>
+      </w:r>
+      <w:r>
+        <w:rPr>
+          <w:rFonts w:ascii="Times New Roman" w:hAnsi="Times New Roman" w:cs="Times New Roman"/>
+        </w:rPr>
+        <w:t>is will provide a more compact view without excessive spacing between bars</w:t>
+      </w:r>
+      <w:r>
+        <w:rPr>
+          <w:rFonts w:ascii="Times New Roman" w:hAnsi="Times New Roman" w:cs="Times New Roman"/>
+        </w:rPr>
+        <w:t>, potentially allowing for quicker comparisons of values.</w:t>
+      </w:r>
+    </w:p>
+    <w:p>
+      <w:pPr>
+        <w:pStyle w:val="ListParagraph"/>
+        <w:spacing w:line="360" w:lineRule="auto"/>
+        <w:ind w:left="2160" w:right="480"/>
+        <w:rPr>
+          <w:rFonts w:ascii="Times New Roman" w:hAnsi="Times New Roman" w:cs="Times New Roman"/>
+        </w:rPr>
+      </w:pPr>
+    </w:p>
+    <w:p>
+      <w:pPr>
+        <w:pStyle w:val="ListParagraph"/>
+        <w:spacing w:line="360" w:lineRule="auto"/>
+        <w:ind w:left="2160" w:right="480"/>
+        <w:rPr>
+          <w:rFonts w:ascii="Times New Roman" w:hAnsi="Times New Roman" w:cs="Times New Roman"/>
+        </w:rPr>
+      </w:pPr>
+      <w:r>
+        <w:rPr>
+          <w:rFonts w:ascii="Times New Roman" w:hAnsi="Times New Roman" w:cs="Times New Roman"/>
+        </w:rPr>
+        <w:t>Besides,</w:t>
+      </w:r>
+      <w:r>
+        <w:rPr>
+          <w:rFonts w:ascii="Times New Roman" w:hAnsi="Times New Roman" w:cs="Times New Roman"/>
+        </w:rPr>
+        <w:t xml:space="preserve"> this chart </w:t>
+      </w:r>
+      <w:r>
+        <w:rPr>
+          <w:rFonts w:ascii="Times New Roman" w:hAnsi="Times New Roman" w:cs="Times New Roman"/>
+        </w:rPr>
+        <w:t>creates “chart junk” and does not utilise white space, leading</w:t>
+      </w:r>
+      <w:r>
+        <w:rPr>
+          <w:rFonts w:ascii="Times New Roman" w:hAnsi="Times New Roman" w:cs="Times New Roman"/>
+        </w:rPr>
+        <w:t xml:space="preserve"> to a data-to-ink ratio issue. Hence, w</w:t>
+      </w:r>
+      <w:r>
+        <w:rPr>
+          <w:rFonts w:ascii="Times New Roman" w:hAnsi="Times New Roman" w:cs="Times New Roman"/>
+        </w:rPr>
+        <w:t>e can remove unnecessary elements like the background</w:t>
       </w:r>
       <w:r>
         <w:rPr>
@@ -2135,49 +2274,98 @@
         <w:rPr>
           <w:rFonts w:ascii="Times New Roman" w:hAnsi="Times New Roman" w:cs="Times New Roman"/>
         </w:rPr>
-        <w:t xml:space="preserve">For instance, the chart data can align </w:t>
-      </w:r>
-      <w:r>
-        <w:rPr>
-          <w:rFonts w:ascii="Times New Roman" w:hAnsi="Times New Roman" w:cs="Times New Roman"/>
-        </w:rPr>
-        <w:t xml:space="preserve">in the </w:t>
-      </w:r>
-      <w:r>
-        <w:rPr>
-          <w:rFonts w:ascii="Times New Roman" w:hAnsi="Times New Roman" w:cs="Times New Roman"/>
-        </w:rPr>
-        <w:t xml:space="preserve">middle </w:t>
-      </w:r>
-      <w:r>
-        <w:rPr>
-          <w:rFonts w:ascii="Times New Roman" w:hAnsi="Times New Roman" w:cs="Times New Roman"/>
-        </w:rPr>
-        <w:t>using “15 years or over – 2020”</w:t>
-      </w:r>
-      <w:r>
-        <w:rPr>
-          <w:rFonts w:ascii="Times New Roman" w:hAnsi="Times New Roman" w:cs="Times New Roman"/>
-        </w:rPr>
-        <w:t xml:space="preserve">. </w:t>
-      </w:r>
-      <w:r>
-        <w:rPr>
-          <w:rFonts w:ascii="Times New Roman" w:hAnsi="Times New Roman" w:cs="Times New Roman"/>
-        </w:rPr>
-        <w:t>Th</w:t>
-      </w:r>
-      <w:r>
-        <w:rPr>
-          <w:rFonts w:ascii="Times New Roman" w:hAnsi="Times New Roman" w:cs="Times New Roman"/>
-        </w:rPr>
-        <w:t>is will provide a more compact view without excessive spacing between bars</w:t>
-      </w:r>
-      <w:r>
-        <w:rPr>
-          <w:rFonts w:ascii="Times New Roman" w:hAnsi="Times New Roman" w:cs="Times New Roman"/>
-        </w:rPr>
-        <w:t>, potentially allowing for quicker comparisons of values.</w:t>
+        <w:t>using data-to-ink ratio visualisation design principles</w:t>
+      </w:r>
+      <w:r>
+        <w:rPr>
+          <w:rFonts w:ascii="Times New Roman" w:hAnsi="Times New Roman" w:cs="Times New Roman"/>
+        </w:rPr>
+        <w:t xml:space="preserve">, as it is optional. </w:t>
+      </w:r>
+      <w:r>
+        <w:rPr>
+          <w:rFonts w:ascii="Times New Roman" w:hAnsi="Times New Roman" w:cs="Times New Roman"/>
+        </w:rPr>
+        <w:t xml:space="preserve">Furthermore, after </w:t>
+      </w:r>
+      <w:r>
+        <w:rPr>
+          <w:rFonts w:ascii="Times New Roman" w:hAnsi="Times New Roman" w:cs="Times New Roman"/>
+        </w:rPr>
+        <w:t>implementing</w:t>
+      </w:r>
+      <w:r>
+        <w:rPr>
+          <w:rFonts w:ascii="Times New Roman" w:hAnsi="Times New Roman" w:cs="Times New Roman"/>
+        </w:rPr>
+        <w:t xml:space="preserve"> the first enhancements, </w:t>
+      </w:r>
+      <w:r>
+        <w:rPr>
+          <w:rFonts w:ascii="Times New Roman" w:hAnsi="Times New Roman" w:cs="Times New Roman"/>
+        </w:rPr>
+        <w:t>we</w:t>
+      </w:r>
+      <w:r>
+        <w:rPr>
+          <w:rFonts w:ascii="Times New Roman" w:hAnsi="Times New Roman" w:cs="Times New Roman"/>
+        </w:rPr>
+        <w:t xml:space="preserve"> also implemented this </w:t>
+      </w:r>
+      <w:r>
+        <w:rPr>
+          <w:rFonts w:ascii="Times New Roman" w:hAnsi="Times New Roman" w:cs="Times New Roman"/>
+        </w:rPr>
+        <w:lastRenderedPageBreak/>
+        <w:t>principle</w:t>
+      </w:r>
+      <w:r>
+        <w:rPr>
+          <w:rFonts w:ascii="Times New Roman" w:hAnsi="Times New Roman" w:cs="Times New Roman"/>
+        </w:rPr>
+        <w:t>,</w:t>
+      </w:r>
+      <w:r>
+        <w:rPr>
+          <w:rFonts w:ascii="Times New Roman" w:hAnsi="Times New Roman" w:cs="Times New Roman"/>
+        </w:rPr>
+        <w:t xml:space="preserve"> </w:t>
+      </w:r>
+      <w:r>
+        <w:rPr>
+          <w:rFonts w:ascii="Times New Roman" w:hAnsi="Times New Roman" w:cs="Times New Roman"/>
+        </w:rPr>
+        <w:t xml:space="preserve">as the </w:t>
+      </w:r>
+      <w:r>
+        <w:rPr>
+          <w:rFonts w:ascii="Times New Roman" w:hAnsi="Times New Roman" w:cs="Times New Roman"/>
+        </w:rPr>
+        <w:t>modified</w:t>
+      </w:r>
+      <w:r>
+        <w:rPr>
+          <w:rFonts w:ascii="Times New Roman" w:hAnsi="Times New Roman" w:cs="Times New Roman"/>
+        </w:rPr>
+        <w:t xml:space="preserve"> one</w:t>
+      </w:r>
+      <w:r>
+        <w:rPr>
+          <w:rFonts w:ascii="Times New Roman" w:hAnsi="Times New Roman" w:cs="Times New Roman"/>
+        </w:rPr>
+        <w:t xml:space="preserve"> </w:t>
+      </w:r>
+      <w:r>
+        <w:rPr>
+          <w:rFonts w:ascii="Times New Roman" w:hAnsi="Times New Roman" w:cs="Times New Roman"/>
+        </w:rPr>
+        <w:t>will utilise the white space</w:t>
+      </w:r>
+      <w:r>
+        <w:rPr>
+          <w:rFonts w:ascii="Times New Roman" w:hAnsi="Times New Roman" w:cs="Times New Roman"/>
+        </w:rPr>
+        <w:t>. Hence, it also improved the clarity of the data.</w:t>
       </w:r>
     </w:p>
     <w:p>
@@ -2203,172 +2391,31 @@
         <w:rPr>
           <w:rFonts w:ascii="Times New Roman" w:hAnsi="Times New Roman" w:cs="Times New Roman"/>
         </w:rPr>
-        <w:t>Besides, by using data-</w:t>
-      </w:r>
-      <w:r>
-        <w:rPr>
-          <w:rFonts w:ascii="Times New Roman" w:hAnsi="Times New Roman" w:cs="Times New Roman"/>
-        </w:rPr>
-        <w:t>to-ink ratio visualisation design principles. We can remove unnecessary elements like the background</w:t>
-      </w:r>
-      <w:r>
-        <w:rPr>
-          <w:rFonts w:ascii="Times New Roman" w:hAnsi="Times New Roman" w:cs="Times New Roman"/>
-        </w:rPr>
-        <w:t xml:space="preserve">, as it is optional. </w:t>
-      </w:r>
-      <w:r>
-        <w:rPr>
-          <w:rFonts w:ascii="Times New Roman" w:hAnsi="Times New Roman" w:cs="Times New Roman"/>
-        </w:rPr>
-        <w:t xml:space="preserve">Furthermore, after </w:t>
-      </w:r>
-      <w:r>
-        <w:rPr>
-          <w:rFonts w:ascii="Times New Roman" w:hAnsi="Times New Roman" w:cs="Times New Roman"/>
-        </w:rPr>
-        <w:t>implementing</w:t>
-      </w:r>
-      <w:r>
-        <w:rPr>
-          <w:rFonts w:ascii="Times New Roman" w:hAnsi="Times New Roman" w:cs="Times New Roman"/>
-        </w:rPr>
-        <w:t xml:space="preserve"> the first enhancements, </w:t>
-      </w:r>
-      <w:r>
-        <w:rPr>
-          <w:rFonts w:ascii="Times New Roman" w:hAnsi="Times New Roman" w:cs="Times New Roman"/>
-        </w:rPr>
-        <w:t>we</w:t>
-      </w:r>
-      <w:r>
-        <w:rPr>
-          <w:rFonts w:ascii="Times New Roman" w:hAnsi="Times New Roman" w:cs="Times New Roman"/>
-        </w:rPr>
-        <w:t xml:space="preserve"> also implemented this principle</w:t>
-      </w:r>
-      <w:r>
-        <w:rPr>
-          <w:rFonts w:ascii="Times New Roman" w:hAnsi="Times New Roman" w:cs="Times New Roman"/>
-        </w:rPr>
-        <w:t>,</w:t>
-      </w:r>
-      <w:r>
-        <w:rPr>
-          <w:rFonts w:ascii="Times New Roman" w:hAnsi="Times New Roman" w:cs="Times New Roman"/>
-        </w:rPr>
-        <w:t xml:space="preserve"> </w:t>
-      </w:r>
-      <w:r>
-        <w:rPr>
-          <w:rFonts w:ascii="Times New Roman" w:hAnsi="Times New Roman" w:cs="Times New Roman"/>
-        </w:rPr>
-        <w:t xml:space="preserve">as the </w:t>
-      </w:r>
-      <w:r>
-        <w:rPr>
-          <w:rFonts w:ascii="Times New Roman" w:hAnsi="Times New Roman" w:cs="Times New Roman"/>
-        </w:rPr>
-        <w:t>modified</w:t>
-      </w:r>
-      <w:r>
-        <w:rPr>
-          <w:rFonts w:ascii="Times New Roman" w:hAnsi="Times New Roman" w:cs="Times New Roman"/>
-        </w:rPr>
-        <w:t xml:space="preserve"> one</w:t>
-      </w:r>
-      <w:r>
-        <w:rPr>
-          <w:rFonts w:ascii="Times New Roman" w:hAnsi="Times New Roman" w:cs="Times New Roman"/>
-        </w:rPr>
-        <w:t xml:space="preserve"> </w:t>
-      </w:r>
-      <w:r>
-        <w:rPr>
-          <w:rFonts w:ascii="Times New Roman" w:hAnsi="Times New Roman" w:cs="Times New Roman"/>
-        </w:rPr>
-        <w:t>will utilise the white space</w:t>
-      </w:r>
-      <w:r>
-        <w:rPr>
-          <w:rFonts w:ascii="Times New Roman" w:hAnsi="Times New Roman" w:cs="Times New Roman"/>
-        </w:rPr>
-        <w:t>. Hence, it also improved the clarity of the data.</w:t>
-      </w:r>
-    </w:p>
-    <w:p>
-      <w:pPr>
-        <w:pStyle w:val="ListParagraph"/>
-        <w:spacing w:line="360" w:lineRule="auto"/>
-        <w:ind w:left="2160" w:right="480"/>
-        <w:rPr>
-          <w:rFonts w:ascii="Times New Roman" w:hAnsi="Times New Roman" w:cs="Times New Roman"/>
-        </w:rPr>
-      </w:pPr>
-    </w:p>
-    <w:p>
-      <w:pPr>
-        <w:pStyle w:val="ListParagraph"/>
-        <w:spacing w:line="360" w:lineRule="auto"/>
-        <w:ind w:left="2160" w:right="480"/>
-        <w:rPr>
-          <w:rFonts w:ascii="Times New Roman" w:hAnsi="Times New Roman" w:cs="Times New Roman"/>
-        </w:rPr>
-      </w:pPr>
-      <w:r>
-        <w:rPr>
-          <w:rFonts w:ascii="Times New Roman" w:hAnsi="Times New Roman" w:cs="Times New Roman"/>
-        </w:rPr>
-        <w:lastRenderedPageBreak/>
         <w:t xml:space="preserve">Lastly, </w:t>
       </w:r>
       <w:r>
         <w:rPr>
           <w:rFonts w:ascii="Times New Roman" w:hAnsi="Times New Roman" w:cs="Times New Roman"/>
         </w:rPr>
-        <w:t>from the aspect of alignment and comparison</w:t>
-      </w:r>
-      <w:r>
-        <w:rPr>
-          <w:rFonts w:ascii="Times New Roman" w:hAnsi="Times New Roman" w:cs="Times New Roman"/>
-        </w:rPr>
-        <w:t xml:space="preserve">, the modified stack row bar chart will </w:t>
-      </w:r>
-      <w:r>
-        <w:rPr>
-          <w:rFonts w:ascii="Times New Roman" w:hAnsi="Times New Roman" w:cs="Times New Roman"/>
-        </w:rPr>
-        <w:t xml:space="preserve">provide </w:t>
-      </w:r>
-      <w:r>
-        <w:rPr>
-          <w:rFonts w:ascii="Times New Roman" w:hAnsi="Times New Roman" w:cs="Times New Roman"/>
-        </w:rPr>
-        <w:t xml:space="preserve">a better comparison </w:t>
-      </w:r>
-      <w:r>
-        <w:rPr>
-          <w:rFonts w:ascii="Times New Roman" w:hAnsi="Times New Roman" w:cs="Times New Roman"/>
-        </w:rPr>
-        <w:t>of</w:t>
-      </w:r>
-      <w:r>
-        <w:rPr>
-          <w:rFonts w:ascii="Times New Roman" w:hAnsi="Times New Roman" w:cs="Times New Roman"/>
-        </w:rPr>
-        <w:t xml:space="preserve"> </w:t>
-      </w:r>
-      <w:r>
-        <w:rPr>
-          <w:rFonts w:ascii="Times New Roman" w:hAnsi="Times New Roman" w:cs="Times New Roman"/>
-        </w:rPr>
-        <w:t>candidates'</w:t>
-      </w:r>
-      <w:r>
-        <w:rPr>
-          <w:rFonts w:ascii="Times New Roman" w:hAnsi="Times New Roman" w:cs="Times New Roman"/>
-        </w:rPr>
-        <w:t xml:space="preserve"> data without needing to scan as far across the screen. While </w:t>
+        <w:t>after implementing</w:t>
+      </w:r>
+      <w:r>
+        <w:rPr>
+          <w:rFonts w:ascii="Times New Roman" w:hAnsi="Times New Roman" w:cs="Times New Roman"/>
+        </w:rPr>
+        <w:t xml:space="preserve"> alignment and </w:t>
+      </w:r>
+      <w:r>
+        <w:rPr>
+          <w:rFonts w:ascii="Times New Roman" w:hAnsi="Times New Roman" w:cs="Times New Roman"/>
+        </w:rPr>
+        <w:t>the data-to-ink design principle, the modified stack row bar chart will better compare candidates' data without scanning</w:t>
+      </w:r>
+      <w:r>
+        <w:rPr>
+          <w:rFonts w:ascii="Times New Roman" w:hAnsi="Times New Roman" w:cs="Times New Roman"/>
+        </w:rPr>
+        <w:t xml:space="preserve"> as far across the screen. While </w:t>
       </w:r>
       <w:r>
         <w:rPr>
@@ -2442,6 +2489,9 @@
         <w:br/>
       </w:r>
       <w:r>
+        <w:rPr>
+          <w:noProof/>
+        </w:rPr>
         <w:drawing>
           <wp:inline distT="0" distB="0" distL="0" distR="0" wp14:anchorId="07531CF7" wp14:editId="337BE244">
             <wp:extent cx="5148072" cy="5843016"/>
@@ -2678,7 +2728,21 @@
         <w:rPr>
           <w:rFonts w:ascii="Times New Roman" w:hAnsi="Times New Roman" w:cs="Times New Roman"/>
         </w:rPr>
-        <w:t>This chart represents data on the</w:t>
+        <w:t xml:space="preserve">This chart </w:t>
+      </w:r>
+      <w:proofErr w:type="gramStart"/>
+      <w:r>
+        <w:rPr>
+          <w:rFonts w:ascii="Times New Roman" w:hAnsi="Times New Roman" w:cs="Times New Roman"/>
+        </w:rPr>
+        <w:t>represents</w:t>
+      </w:r>
+      <w:proofErr w:type="gramEnd"/>
+      <w:r>
+        <w:rPr>
+          <w:rFonts w:ascii="Times New Roman" w:hAnsi="Times New Roman" w:cs="Times New Roman"/>
+        </w:rPr>
+        <w:t xml:space="preserve"> data on the</w:t>
       </w:r>
       <w:r>
         <w:rPr>
@@ -2786,13 +2850,7 @@
         <w:rPr>
           <w:rFonts w:ascii="Times New Roman" w:hAnsi="Times New Roman" w:cs="Times New Roman"/>
         </w:rPr>
-        <w:t xml:space="preserve"> Furthermore, this chart also visualises how the share of the population using vaping products has fluctuated or grown over the years. </w:t>
-      </w:r>
-      <w:r>
-        <w:rPr>
-          <w:rFonts w:ascii="Times New Roman" w:hAnsi="Times New Roman" w:cs="Times New Roman"/>
-        </w:rPr>
-        <w:t xml:space="preserve">Lastly, the last update to this dataset was in July 2024, </w:t>
+        <w:t xml:space="preserve"> Furthermore, this chart also visualises how the share of the population using vaping products has fluctuated or grown over the years. Lastly, the last update to this dataset was in July 2024, </w:t>
       </w:r>
       <w:r>
         <w:rPr>
@@ -2816,21 +2874,673 @@
         </w:numPr>
         <w:spacing w:line="360" w:lineRule="auto"/>
         <w:ind w:right="480"/>
-        <w:rPr>
-          <w:rFonts w:ascii="Times New Roman" w:hAnsi="Times New Roman" w:cs="Times New Roman"/>
-        </w:rPr>
-      </w:pPr>
-      <w:r>
-        <w:rPr>
-          <w:rFonts w:ascii="Times New Roman" w:hAnsi="Times New Roman" w:cs="Times New Roman"/>
-        </w:rPr>
-        <w:t>Suggested enhancement</w:t>
-      </w:r>
-    </w:p>
-    <w:p>
-      <w:pPr>
+      </w:pPr>
+      <w:r>
+        <w:rPr>
+          <w:rFonts w:ascii="Times New Roman" w:hAnsi="Times New Roman" w:cs="Times New Roman"/>
+        </w:rPr>
+        <w:t>Problem &amp; Enhancements</w:t>
+      </w:r>
+      <w:r>
+        <w:rPr>
+          <w:rFonts w:ascii="Times New Roman" w:hAnsi="Times New Roman" w:cs="Times New Roman"/>
+        </w:rPr>
+        <w:br/>
+        <w:t>This chart needs to adjust and redesign each colour contrast on each chart bar</w:t>
+      </w:r>
+      <w:r>
+        <w:rPr>
+          <w:rFonts w:ascii="Times New Roman" w:hAnsi="Times New Roman" w:cs="Times New Roman"/>
+        </w:rPr>
+        <w:t xml:space="preserve"> </w:t>
+      </w:r>
+      <w:r>
+        <w:rPr>
+          <w:rFonts w:ascii="Times New Roman" w:hAnsi="Times New Roman" w:cs="Times New Roman"/>
+        </w:rPr>
+        <w:t>as it can cause visual confusion</w:t>
+      </w:r>
+      <w:r>
+        <w:rPr>
+          <w:rFonts w:ascii="Times New Roman" w:hAnsi="Times New Roman" w:cs="Times New Roman"/>
+        </w:rPr>
+        <w:t>.</w:t>
+      </w:r>
+      <w:r>
+        <w:rPr>
+          <w:rFonts w:ascii="Times New Roman" w:hAnsi="Times New Roman" w:cs="Times New Roman"/>
+        </w:rPr>
+        <w:t xml:space="preserve"> Moreover, the shades of blue and </w:t>
+      </w:r>
+      <w:r>
+        <w:rPr>
+          <w:rFonts w:ascii="Times New Roman" w:hAnsi="Times New Roman" w:cs="Times New Roman"/>
+        </w:rPr>
+        <w:t>grey</w:t>
+      </w:r>
+      <w:r>
+        <w:rPr>
+          <w:rFonts w:ascii="Times New Roman" w:hAnsi="Times New Roman" w:cs="Times New Roman"/>
+        </w:rPr>
+        <w:t xml:space="preserve"> are very </w:t>
+      </w:r>
+      <w:r>
+        <w:rPr>
+          <w:rFonts w:ascii="Times New Roman" w:hAnsi="Times New Roman" w:cs="Times New Roman"/>
+        </w:rPr>
+        <w:t>similar in tone, making it difficult to differentiate between the various years represented. W</w:t>
+      </w:r>
+      <w:r>
+        <w:rPr>
+          <w:rFonts w:ascii="Times New Roman" w:hAnsi="Times New Roman" w:cs="Times New Roman"/>
+        </w:rPr>
+        <w:t>e can use different colours for each identical data to highlight and create more differentiation between the key data.</w:t>
+      </w:r>
+      <w:r>
+        <w:rPr>
+          <w:rFonts w:ascii="Times New Roman" w:hAnsi="Times New Roman" w:cs="Times New Roman"/>
+        </w:rPr>
+        <w:t xml:space="preserve"> </w:t>
+      </w:r>
+      <w:r>
+        <w:rPr>
+          <w:rFonts w:ascii="Times New Roman" w:hAnsi="Times New Roman" w:cs="Times New Roman"/>
+        </w:rPr>
+        <w:t>Hence, using a more distinct or contrasting colour would improve readability.</w:t>
+      </w:r>
+    </w:p>
+    <w:p>
+      <w:pPr>
+        <w:pStyle w:val="ListParagraph"/>
+        <w:spacing w:line="360" w:lineRule="auto"/>
+        <w:ind w:left="2160" w:right="480"/>
+        <w:rPr>
+          <w:rFonts w:ascii="Times New Roman" w:hAnsi="Times New Roman" w:cs="Times New Roman"/>
+        </w:rPr>
+      </w:pPr>
+    </w:p>
+    <w:p>
+      <w:pPr>
+        <w:pStyle w:val="ListParagraph"/>
+        <w:spacing w:line="360" w:lineRule="auto"/>
+        <w:ind w:left="2160" w:right="480"/>
+        <w:rPr>
+          <w:rFonts w:ascii="Times New Roman" w:hAnsi="Times New Roman" w:cs="Times New Roman"/>
+        </w:rPr>
+      </w:pPr>
+      <w:r>
+        <w:rPr>
+          <w:rFonts w:ascii="Times New Roman" w:hAnsi="Times New Roman" w:cs="Times New Roman"/>
+        </w:rPr>
+        <w:t xml:space="preserve">Besides, there is a labelling issue on this chart. The labelling is missing on the X and Y axes, which failed to provide clarity and accuracy to the users. The x-axis is not labelled with the countries or categories being represented, making it hard for the reader to understand the data context without knowing what these bars represent. Hence, adding simple and clear labels would improve this. </w:t>
+      </w:r>
+      <w:r>
+        <w:rPr>
+          <w:rFonts w:ascii="Times New Roman" w:hAnsi="Times New Roman" w:cs="Times New Roman"/>
+        </w:rPr>
+        <w:lastRenderedPageBreak/>
+        <w:t xml:space="preserve">On the other hand, </w:t>
+      </w:r>
+      <w:r>
+        <w:rPr>
+          <w:rFonts w:ascii="Times New Roman" w:hAnsi="Times New Roman" w:cs="Times New Roman"/>
+        </w:rPr>
+        <w:t>the Y-axis is also not labelled with the numbers being represented. While</w:t>
+      </w:r>
+      <w:r>
+        <w:rPr>
+          <w:rFonts w:ascii="Times New Roman" w:hAnsi="Times New Roman" w:cs="Times New Roman"/>
+        </w:rPr>
+        <w:t xml:space="preserve"> the chart title mentions the percentage of the population using vaping products, adding a label such as “Percentage of Population (%)” to the Y-axis will make it clear to viewers without them having to infer the meaning. Hence, this will avoid confusion and improve the overall understanding of the chart.</w:t>
+      </w:r>
+    </w:p>
+    <w:p>
+      <w:pPr>
+        <w:rPr>
+          <w:rFonts w:ascii="Times New Roman" w:hAnsi="Times New Roman" w:cs="Times New Roman"/>
+        </w:rPr>
+      </w:pPr>
+      <w:r>
+        <w:rPr>
+          <w:rFonts w:ascii="Times New Roman" w:hAnsi="Times New Roman" w:cs="Times New Roman"/>
+        </w:rPr>
+        <w:br w:type="page"/>
+      </w:r>
+    </w:p>
+    <w:p>
+      <w:pPr>
+        <w:pStyle w:val="ListParagraph"/>
+        <w:numPr>
+          <w:ilvl w:val="1"/>
+          <w:numId w:val="31"/>
+        </w:numPr>
         <w:spacing w:line="360" w:lineRule="auto"/>
         <w:ind w:right="480"/>
+      </w:pPr>
+      <w:r>
+        <w:rPr>
+          <w:rFonts w:ascii="Times New Roman" w:hAnsi="Times New Roman" w:cs="Times New Roman"/>
+        </w:rPr>
+        <w:lastRenderedPageBreak/>
+        <w:t>Visualisations 3: Absence from work due to illnes</w:t>
+      </w:r>
+      <w:r>
+        <w:rPr>
+          <w:rFonts w:ascii="Times New Roman" w:hAnsi="Times New Roman" w:cs="Times New Roman"/>
+        </w:rPr>
+        <w:t>s</w:t>
+      </w:r>
+      <w:r>
+        <w:rPr>
+          <w:rFonts w:ascii="Times New Roman" w:hAnsi="Times New Roman" w:cs="Times New Roman"/>
+        </w:rPr>
+        <w:br/>
+      </w:r>
+      <w:r>
+        <w:rPr>
+          <w:noProof/>
+          <w:lang w:val="en-US"/>
+        </w:rPr>
+        <w:drawing>
+          <wp:inline distT="0" distB="0" distL="0" distR="0" wp14:anchorId="29D58D57" wp14:editId="7274099C">
+            <wp:extent cx="5148072" cy="5989320"/>
+            <wp:effectExtent l="0" t="0" r="0" b="0"/>
+            <wp:docPr id="1893274978" name="Picture 2" descr="A graph with dots on a blue background&#10;&#10;Description automatically generated">
+              <a:hlinkClick xmlns:a="http://schemas.openxmlformats.org/drawingml/2006/main" r:id="rId13"/>
+            </wp:docPr>
+            <wp:cNvGraphicFramePr>
+              <a:graphicFrameLocks xmlns:a="http://schemas.openxmlformats.org/drawingml/2006/main" noChangeAspect="1"/>
+            </wp:cNvGraphicFramePr>
+            <a:graphic xmlns:a="http://schemas.openxmlformats.org/drawingml/2006/main">
+              <a:graphicData uri="http://schemas.openxmlformats.org/drawingml/2006/picture">
+                <pic:pic xmlns:pic="http://schemas.openxmlformats.org/drawingml/2006/picture">
+                  <pic:nvPicPr>
+                    <pic:cNvPr id="1893274978" name="Picture 2" descr="A graph with dots on a blue background&#10;&#10;Description automatically generated">
+                      <a:hlinkClick r:id="rId13"/>
+                    </pic:cNvPr>
+                    <pic:cNvPicPr>
+                      <a:picLocks noChangeAspect="1" noChangeArrowheads="1"/>
+                    </pic:cNvPicPr>
+                  </pic:nvPicPr>
+                  <pic:blipFill>
+                    <a:blip r:embed="rId14">
+                      <a:extLst>
+                        <a:ext uri="{28A0092B-C50C-407E-A947-70E740481C1C}">
+                          <a14:useLocalDpi xmlns:a14="http://schemas.microsoft.com/office/drawing/2010/main" val="0"/>
+                        </a:ext>
+                      </a:extLst>
+                    </a:blip>
+                    <a:srcRect/>
+                    <a:stretch>
+                      <a:fillRect/>
+                    </a:stretch>
+                  </pic:blipFill>
+                  <pic:spPr bwMode="auto">
+                    <a:xfrm>
+                      <a:off x="0" y="0"/>
+                      <a:ext cx="5148072" cy="5989320"/>
+                    </a:xfrm>
+                    <a:prstGeom prst="rect">
+                      <a:avLst/>
+                    </a:prstGeom>
+                    <a:noFill/>
+                    <a:ln>
+                      <a:noFill/>
+                    </a:ln>
+                  </pic:spPr>
+                </pic:pic>
+              </a:graphicData>
+            </a:graphic>
+          </wp:inline>
+        </w:drawing>
+      </w:r>
+    </w:p>
+    <w:p>
+      <w:pPr>
+        <w:pStyle w:val="ListParagraph"/>
+        <w:numPr>
+          <w:ilvl w:val="2"/>
+          <w:numId w:val="31"/>
+        </w:numPr>
+        <w:spacing w:line="360" w:lineRule="auto"/>
+        <w:ind w:right="480"/>
+        <w:rPr>
+          <w:rFonts w:ascii="Times New Roman" w:hAnsi="Times New Roman" w:cs="Times New Roman"/>
+        </w:rPr>
+      </w:pPr>
+      <w:r>
+        <w:rPr>
+          <w:rFonts w:ascii="Times New Roman" w:hAnsi="Times New Roman" w:cs="Times New Roman"/>
+        </w:rPr>
+        <w:t>Visualisation Introduction</w:t>
+      </w:r>
+      <w:r>
+        <w:rPr>
+          <w:rFonts w:ascii="Times New Roman" w:hAnsi="Times New Roman" w:cs="Times New Roman"/>
+        </w:rPr>
+        <w:br/>
+        <w:t xml:space="preserve">Absence from work due to illness </w:t>
+      </w:r>
+      <w:r>
+        <w:rPr>
+          <w:rFonts w:ascii="Times New Roman" w:hAnsi="Times New Roman" w:cs="Times New Roman"/>
+        </w:rPr>
+        <w:t>significantly impacts</w:t>
+      </w:r>
+      <w:r>
+        <w:rPr>
+          <w:rFonts w:ascii="Times New Roman" w:hAnsi="Times New Roman" w:cs="Times New Roman"/>
+        </w:rPr>
+        <w:t xml:space="preserve"> productivity and public health. This chart </w:t>
+      </w:r>
+      <w:r>
+        <w:rPr>
+          <w:rFonts w:ascii="Times New Roman" w:hAnsi="Times New Roman" w:cs="Times New Roman"/>
+        </w:rPr>
+        <w:t xml:space="preserve">compares </w:t>
+      </w:r>
+      <w:r>
+        <w:rPr>
+          <w:rFonts w:ascii="Times New Roman" w:hAnsi="Times New Roman" w:cs="Times New Roman"/>
+        </w:rPr>
+        <w:t xml:space="preserve">data on self-reported and compensated absences from work across multiple countries. Based on the chart, the country with the highest value on self-reported absence from work due to illness is Lithuania, with a value of 26.2. On the other </w:t>
+      </w:r>
+      <w:r>
+        <w:rPr>
+          <w:rFonts w:ascii="Times New Roman" w:hAnsi="Times New Roman" w:cs="Times New Roman"/>
+        </w:rPr>
+        <w:t>hand, the</w:t>
+      </w:r>
+      <w:r>
+        <w:rPr>
+          <w:rFonts w:ascii="Times New Roman" w:hAnsi="Times New Roman" w:cs="Times New Roman"/>
+        </w:rPr>
+        <w:t xml:space="preserve"> country with the highest compensated absence from </w:t>
+      </w:r>
+      <w:r>
+        <w:rPr>
+          <w:rFonts w:ascii="Times New Roman" w:hAnsi="Times New Roman" w:cs="Times New Roman"/>
+        </w:rPr>
+        <w:lastRenderedPageBreak/>
+        <w:t>work due to illness is awarded Germany with a value of 17.6.</w:t>
+      </w:r>
+      <w:r>
+        <w:rPr>
+          <w:rFonts w:ascii="Times New Roman" w:hAnsi="Times New Roman" w:cs="Times New Roman"/>
+        </w:rPr>
+        <w:t xml:space="preserve"> This dataset highlights potential differences in workplace health policies and practices by reflecting how different countries report and compensate for work absences due to illness. Lastly, absences from work are an essential indicator of the general health of the workforce and are regularly tracked by countries.</w:t>
+      </w:r>
+    </w:p>
+    <w:p>
+      <w:pPr>
+        <w:pStyle w:val="ListParagraph"/>
+        <w:spacing w:line="360" w:lineRule="auto"/>
+        <w:ind w:left="2160" w:right="480"/>
+        <w:rPr>
+          <w:rFonts w:ascii="Times New Roman" w:hAnsi="Times New Roman" w:cs="Times New Roman"/>
+        </w:rPr>
+      </w:pPr>
+    </w:p>
+    <w:p>
+      <w:pPr>
+        <w:pStyle w:val="ListParagraph"/>
+        <w:numPr>
+          <w:ilvl w:val="2"/>
+          <w:numId w:val="31"/>
+        </w:numPr>
+        <w:spacing w:line="360" w:lineRule="auto"/>
+        <w:ind w:right="480"/>
+        <w:rPr>
+          <w:rFonts w:ascii="Times New Roman" w:hAnsi="Times New Roman" w:cs="Times New Roman"/>
+        </w:rPr>
+      </w:pPr>
+      <w:r>
+        <w:rPr>
+          <w:rFonts w:ascii="Times New Roman" w:hAnsi="Times New Roman" w:cs="Times New Roman"/>
+        </w:rPr>
+        <w:t>Detailed analysis and critique</w:t>
+      </w:r>
+      <w:r>
+        <w:rPr>
+          <w:rFonts w:ascii="Times New Roman" w:hAnsi="Times New Roman" w:cs="Times New Roman"/>
+        </w:rPr>
+        <w:br/>
+      </w:r>
+      <w:r>
+        <w:rPr>
+          <w:rFonts w:ascii="Times New Roman" w:hAnsi="Times New Roman" w:cs="Times New Roman"/>
+        </w:rPr>
+        <w:t xml:space="preserve">This chart </w:t>
+      </w:r>
+      <w:proofErr w:type="gramStart"/>
+      <w:r>
+        <w:rPr>
+          <w:rFonts w:ascii="Times New Roman" w:hAnsi="Times New Roman" w:cs="Times New Roman"/>
+        </w:rPr>
+        <w:t>represents</w:t>
+      </w:r>
+      <w:proofErr w:type="gramEnd"/>
+      <w:r>
+        <w:rPr>
+          <w:rFonts w:ascii="Times New Roman" w:hAnsi="Times New Roman" w:cs="Times New Roman"/>
+        </w:rPr>
+        <w:t xml:space="preserve"> data on absences from work due to illness, using a unit of measure of days per year per person. The X-axis on this chart represents reported absences, and the Y-axis represents compensated absences, compared across various countries. There are 997 unfiltered data points, each point on the chart representing a country. Besides, data is collected through an annual frequency of observation. Importantly, this dataset excludes maternity leave and only focuses on absences due to illness. The data was last updated in July 2024, ensuring the data reflects the most recent information available.</w:t>
+      </w:r>
+    </w:p>
+    <w:p>
+      <w:pPr>
+        <w:pStyle w:val="ListParagraph"/>
+        <w:spacing w:line="360" w:lineRule="auto"/>
+        <w:ind w:left="2160" w:right="480"/>
+        <w:rPr>
+          <w:rFonts w:ascii="Times New Roman" w:hAnsi="Times New Roman" w:cs="Times New Roman"/>
+        </w:rPr>
+      </w:pPr>
+    </w:p>
+    <w:p>
+      <w:pPr>
+        <w:pStyle w:val="ListParagraph"/>
+        <w:numPr>
+          <w:ilvl w:val="2"/>
+          <w:numId w:val="31"/>
+        </w:numPr>
+        <w:spacing w:line="360" w:lineRule="auto"/>
+        <w:ind w:right="480"/>
+        <w:rPr>
+          <w:rFonts w:ascii="Times New Roman" w:hAnsi="Times New Roman" w:cs="Times New Roman"/>
+        </w:rPr>
+      </w:pPr>
+      <w:r>
+        <w:rPr>
+          <w:rFonts w:ascii="Times New Roman" w:hAnsi="Times New Roman" w:cs="Times New Roman"/>
+        </w:rPr>
+        <w:t>Problem &amp; Enhancements</w:t>
+      </w:r>
+      <w:r>
+        <w:rPr>
+          <w:rFonts w:ascii="Times New Roman" w:hAnsi="Times New Roman" w:cs="Times New Roman"/>
+        </w:rPr>
+        <w:br/>
+        <w:t xml:space="preserve">Here are the </w:t>
+      </w:r>
+      <w:r>
+        <w:rPr>
+          <w:rFonts w:ascii="Times New Roman" w:hAnsi="Times New Roman" w:cs="Times New Roman"/>
+        </w:rPr>
+        <w:t>improvements</w:t>
+      </w:r>
+      <w:r>
+        <w:rPr>
+          <w:rFonts w:ascii="Times New Roman" w:hAnsi="Times New Roman" w:cs="Times New Roman"/>
+        </w:rPr>
+        <w:t xml:space="preserve"> made after further study </w:t>
+      </w:r>
+      <w:r>
+        <w:rPr>
+          <w:rFonts w:ascii="Times New Roman" w:hAnsi="Times New Roman" w:cs="Times New Roman"/>
+        </w:rPr>
+        <w:t xml:space="preserve">of the chart. Some modifications can be made to the point size. We can modify the point size dynamically based on value. This will give the chart more dimensionality without adding clutter. For instance, it will provide more context and depth if point size </w:t>
+      </w:r>
+      <w:r>
+        <w:rPr>
+          <w:rFonts w:ascii="Times New Roman" w:hAnsi="Times New Roman" w:cs="Times New Roman"/>
+        </w:rPr>
+        <w:t>represents</w:t>
+      </w:r>
+      <w:r>
+        <w:rPr>
+          <w:rFonts w:ascii="Times New Roman" w:hAnsi="Times New Roman" w:cs="Times New Roman"/>
+        </w:rPr>
+        <w:t xml:space="preserve"> another variable like population or economic impact</w:t>
+      </w:r>
+      <w:r>
+        <w:rPr>
+          <w:rFonts w:ascii="Times New Roman" w:hAnsi="Times New Roman" w:cs="Times New Roman"/>
+        </w:rPr>
+        <w:t>.</w:t>
+      </w:r>
+      <w:r>
+        <w:rPr>
+          <w:rFonts w:ascii="Times New Roman" w:hAnsi="Times New Roman" w:cs="Times New Roman"/>
+        </w:rPr>
+        <w:br/>
+      </w:r>
+      <w:r>
+        <w:rPr>
+          <w:rFonts w:ascii="Times New Roman" w:hAnsi="Times New Roman" w:cs="Times New Roman"/>
+        </w:rPr>
+        <w:br/>
+      </w:r>
+      <w:r>
+        <w:rPr>
+          <w:rFonts w:ascii="Times New Roman" w:hAnsi="Times New Roman" w:cs="Times New Roman"/>
+        </w:rPr>
+        <w:t>Implementing</w:t>
+      </w:r>
+      <w:r>
+        <w:rPr>
+          <w:rFonts w:ascii="Times New Roman" w:hAnsi="Times New Roman" w:cs="Times New Roman"/>
+        </w:rPr>
+        <w:t xml:space="preserve"> dynamic point size in the chart can facilitate a more engaging user experience. </w:t>
+      </w:r>
+      <w:r>
+        <w:rPr>
+          <w:rFonts w:ascii="Times New Roman" w:hAnsi="Times New Roman" w:cs="Times New Roman"/>
+        </w:rPr>
+        <w:t xml:space="preserve">The interactive features will encourage viewers to explore the data further. However, it is important to ensure the point size scaling is intuitive and clearly explained in the chart </w:t>
+      </w:r>
+      <w:r>
+        <w:rPr>
+          <w:rFonts w:ascii="Times New Roman" w:hAnsi="Times New Roman" w:cs="Times New Roman"/>
+        </w:rPr>
+        <w:lastRenderedPageBreak/>
+        <w:t>legend.</w:t>
+      </w:r>
+      <w:r>
+        <w:rPr>
+          <w:rFonts w:ascii="Times New Roman" w:hAnsi="Times New Roman" w:cs="Times New Roman"/>
+        </w:rPr>
+        <w:t xml:space="preserve"> This will help maintain the data representation's integrity and avoid potential confusion.</w:t>
+      </w:r>
+    </w:p>
+    <w:p>
+      <w:pPr>
+        <w:pStyle w:val="ListParagraph"/>
+        <w:spacing w:line="360" w:lineRule="auto"/>
+        <w:ind w:left="2160" w:right="480"/>
+        <w:rPr>
+          <w:rFonts w:ascii="Times New Roman" w:hAnsi="Times New Roman" w:cs="Times New Roman"/>
+        </w:rPr>
+      </w:pPr>
+      <w:r>
+        <w:rPr>
+          <w:rFonts w:ascii="Times New Roman" w:hAnsi="Times New Roman" w:cs="Times New Roman"/>
+        </w:rPr>
+        <w:t>Besides,</w:t>
+      </w:r>
+      <w:r>
+        <w:rPr>
+          <w:rFonts w:ascii="Times New Roman" w:hAnsi="Times New Roman" w:cs="Times New Roman"/>
+        </w:rPr>
+        <w:t xml:space="preserve"> </w:t>
+      </w:r>
+      <w:r>
+        <w:rPr>
+          <w:rFonts w:ascii="Times New Roman" w:hAnsi="Times New Roman" w:cs="Times New Roman"/>
+        </w:rPr>
+        <w:t>highlighting</w:t>
+      </w:r>
+      <w:r>
+        <w:rPr>
+          <w:rFonts w:ascii="Times New Roman" w:hAnsi="Times New Roman" w:cs="Times New Roman"/>
+        </w:rPr>
+        <w:t xml:space="preserve"> </w:t>
+      </w:r>
+      <w:r>
+        <w:rPr>
+          <w:rFonts w:ascii="Times New Roman" w:hAnsi="Times New Roman" w:cs="Times New Roman"/>
+        </w:rPr>
+        <w:t xml:space="preserve">by making the point darker </w:t>
+      </w:r>
+      <w:r>
+        <w:rPr>
+          <w:rFonts w:ascii="Times New Roman" w:hAnsi="Times New Roman" w:cs="Times New Roman"/>
+        </w:rPr>
+        <w:t>an</w:t>
+      </w:r>
+      <w:r>
+        <w:rPr>
+          <w:rFonts w:ascii="Times New Roman" w:hAnsi="Times New Roman" w:cs="Times New Roman"/>
+        </w:rPr>
+        <w:t>d country name</w:t>
+      </w:r>
+      <w:r>
+        <w:rPr>
+          <w:rFonts w:ascii="Times New Roman" w:hAnsi="Times New Roman" w:cs="Times New Roman"/>
+        </w:rPr>
+        <w:t xml:space="preserve"> labelling</w:t>
+      </w:r>
+      <w:r>
+        <w:rPr>
+          <w:rFonts w:ascii="Times New Roman" w:hAnsi="Times New Roman" w:cs="Times New Roman"/>
+        </w:rPr>
+        <w:t xml:space="preserve"> directly </w:t>
+      </w:r>
+      <w:r>
+        <w:rPr>
+          <w:rFonts w:ascii="Times New Roman" w:hAnsi="Times New Roman" w:cs="Times New Roman"/>
+        </w:rPr>
+        <w:t>can be done on the chart</w:t>
+      </w:r>
+      <w:r>
+        <w:rPr>
+          <w:rFonts w:ascii="Times New Roman" w:hAnsi="Times New Roman" w:cs="Times New Roman"/>
+        </w:rPr>
+        <w:t xml:space="preserve"> on</w:t>
+      </w:r>
+      <w:r>
+        <w:rPr>
+          <w:rFonts w:ascii="Times New Roman" w:hAnsi="Times New Roman" w:cs="Times New Roman"/>
+        </w:rPr>
+        <w:t xml:space="preserve"> the </w:t>
+      </w:r>
+      <w:r>
+        <w:rPr>
+          <w:rFonts w:ascii="Times New Roman" w:hAnsi="Times New Roman" w:cs="Times New Roman"/>
+        </w:rPr>
+        <w:t xml:space="preserve">top 3 </w:t>
+      </w:r>
+      <w:r>
+        <w:rPr>
+          <w:rFonts w:ascii="Times New Roman" w:hAnsi="Times New Roman" w:cs="Times New Roman"/>
+        </w:rPr>
+        <w:t>countries</w:t>
+      </w:r>
+      <w:r>
+        <w:rPr>
+          <w:rFonts w:ascii="Times New Roman" w:hAnsi="Times New Roman" w:cs="Times New Roman"/>
+        </w:rPr>
+        <w:t xml:space="preserve"> that </w:t>
+      </w:r>
+      <w:r>
+        <w:rPr>
+          <w:rFonts w:ascii="Times New Roman" w:hAnsi="Times New Roman" w:cs="Times New Roman"/>
+        </w:rPr>
+        <w:t>provide</w:t>
+      </w:r>
+      <w:r>
+        <w:rPr>
+          <w:rFonts w:ascii="Times New Roman" w:hAnsi="Times New Roman" w:cs="Times New Roman"/>
+        </w:rPr>
+        <w:t xml:space="preserve"> </w:t>
+      </w:r>
+      <w:r>
+        <w:rPr>
+          <w:rFonts w:ascii="Times New Roman" w:hAnsi="Times New Roman" w:cs="Times New Roman"/>
+        </w:rPr>
+        <w:t xml:space="preserve">the </w:t>
+      </w:r>
+      <w:r>
+        <w:rPr>
+          <w:rFonts w:ascii="Times New Roman" w:hAnsi="Times New Roman" w:cs="Times New Roman"/>
+        </w:rPr>
+        <w:t>highest</w:t>
+      </w:r>
+      <w:r>
+        <w:rPr>
+          <w:rFonts w:ascii="Times New Roman" w:hAnsi="Times New Roman" w:cs="Times New Roman"/>
+        </w:rPr>
+        <w:t xml:space="preserve"> compensated absence from work due to illness and </w:t>
+      </w:r>
+      <w:r>
+        <w:rPr>
+          <w:rFonts w:ascii="Times New Roman" w:hAnsi="Times New Roman" w:cs="Times New Roman"/>
+        </w:rPr>
+        <w:t xml:space="preserve">the </w:t>
+      </w:r>
+      <w:r>
+        <w:rPr>
+          <w:rFonts w:ascii="Times New Roman" w:hAnsi="Times New Roman" w:cs="Times New Roman"/>
+        </w:rPr>
+        <w:t xml:space="preserve">top 3 countries </w:t>
+      </w:r>
+      <w:r>
+        <w:rPr>
+          <w:rFonts w:ascii="Times New Roman" w:hAnsi="Times New Roman" w:cs="Times New Roman"/>
+        </w:rPr>
+        <w:t>with the highest self-reported absence from work due to illness.</w:t>
+      </w:r>
+      <w:r>
+        <w:rPr>
+          <w:rFonts w:ascii="Times New Roman" w:hAnsi="Times New Roman" w:cs="Times New Roman"/>
+        </w:rPr>
+        <w:t xml:space="preserve"> This will</w:t>
+      </w:r>
+      <w:r>
+        <w:rPr>
+          <w:rFonts w:ascii="Times New Roman" w:hAnsi="Times New Roman" w:cs="Times New Roman"/>
+        </w:rPr>
+        <w:t xml:space="preserve"> </w:t>
+      </w:r>
+      <w:r>
+        <w:rPr>
+          <w:rFonts w:ascii="Times New Roman" w:hAnsi="Times New Roman" w:cs="Times New Roman"/>
+        </w:rPr>
+        <w:t xml:space="preserve">be a more effective way of improving the clarity of the </w:t>
+      </w:r>
+      <w:r>
+        <w:rPr>
+          <w:rFonts w:ascii="Times New Roman" w:hAnsi="Times New Roman" w:cs="Times New Roman"/>
+        </w:rPr>
+        <w:t>chart data</w:t>
+      </w:r>
+      <w:r>
+        <w:rPr>
+          <w:rFonts w:ascii="Times New Roman" w:hAnsi="Times New Roman" w:cs="Times New Roman"/>
+        </w:rPr>
+        <w:t xml:space="preserve"> </w:t>
+      </w:r>
+      <w:r>
+        <w:rPr>
+          <w:rFonts w:ascii="Times New Roman" w:hAnsi="Times New Roman" w:cs="Times New Roman"/>
+        </w:rPr>
+        <w:t>to</w:t>
+      </w:r>
+      <w:r>
+        <w:rPr>
+          <w:rFonts w:ascii="Times New Roman" w:hAnsi="Times New Roman" w:cs="Times New Roman"/>
+        </w:rPr>
+        <w:t xml:space="preserve"> the viewer</w:t>
+      </w:r>
+      <w:r>
+        <w:rPr>
+          <w:rFonts w:ascii="Times New Roman" w:hAnsi="Times New Roman" w:cs="Times New Roman"/>
+        </w:rPr>
+        <w:t xml:space="preserve"> as it allows viewers to interpret without the clutter of too many data points.</w:t>
+      </w:r>
+    </w:p>
+    <w:p>
+      <w:pPr>
         <w:rPr>
           <w:rFonts w:ascii="Times New Roman" w:hAnsi="Times New Roman" w:cs="Times New Roman"/>
         </w:rPr>
@@ -2841,19 +3551,6 @@
         </w:rPr>
         <w:br w:type="page"/>
       </w:r>
-    </w:p>
-    <w:p>
-      <w:pPr>
-        <w:pStyle w:val="NormalWeb"/>
-        <w:spacing w:line="360" w:lineRule="auto"/>
-      </w:pPr>
-    </w:p>
-    <w:p>
-      <w:pPr>
-        <w:pStyle w:val="NormalWeb"/>
-        <w:spacing w:line="360" w:lineRule="auto"/>
-        <w:ind w:left="372"/>
-      </w:pPr>
     </w:p>
     <w:p>
       <w:pPr>
@@ -2872,7 +3569,134 @@
         <w:rPr>
           <w:rFonts w:ascii="Times New Roman" w:hAnsi="Times New Roman" w:cs="Times New Roman"/>
         </w:rPr>
-        <w:br w:type="page"/>
+        <w:lastRenderedPageBreak/>
+        <w:t>Conclusion</w:t>
+      </w:r>
+    </w:p>
+    <w:p>
+      <w:pPr>
+        <w:pStyle w:val="ListParagraph"/>
+        <w:spacing w:line="360" w:lineRule="auto"/>
+        <w:ind w:left="372" w:right="480"/>
+        <w:rPr>
+          <w:rFonts w:ascii="Times New Roman" w:hAnsi="Times New Roman" w:cs="Times New Roman"/>
+        </w:rPr>
+      </w:pPr>
+      <w:r>
+        <w:rPr>
+          <w:rFonts w:ascii="Times New Roman" w:hAnsi="Times New Roman" w:cs="Times New Roman"/>
+        </w:rPr>
+        <w:t>This report discusses three visualisations from the OECD Health Statistics, focusing on alcohol consumption, the use of vaping products, and the absence of work due to illness. The analysis applie</w:t>
+      </w:r>
+      <w:r>
+        <w:rPr>
+          <w:rFonts w:ascii="Times New Roman" w:hAnsi="Times New Roman" w:cs="Times New Roman"/>
+        </w:rPr>
+        <w:t xml:space="preserve">d </w:t>
+      </w:r>
+      <w:r>
+        <w:rPr>
+          <w:rFonts w:ascii="Times New Roman" w:hAnsi="Times New Roman" w:cs="Times New Roman"/>
+        </w:rPr>
+        <w:t xml:space="preserve">the </w:t>
+      </w:r>
+      <w:r>
+        <w:rPr>
+          <w:rFonts w:ascii="Times New Roman" w:hAnsi="Times New Roman" w:cs="Times New Roman"/>
+        </w:rPr>
+        <w:t xml:space="preserve">requirements in clarity, accuracy, design, efficiency, and ability to communicate the underlying data. </w:t>
+      </w:r>
+      <w:r>
+        <w:rPr>
+          <w:rFonts w:ascii="Times New Roman" w:hAnsi="Times New Roman" w:cs="Times New Roman"/>
+        </w:rPr>
+        <w:t>By using Tufte’s integrity principles and implementing visual</w:t>
+      </w:r>
+      <w:r>
+        <w:rPr>
+          <w:rFonts w:ascii="Times New Roman" w:hAnsi="Times New Roman" w:cs="Times New Roman"/>
+        </w:rPr>
+        <w:t xml:space="preserve"> design improvements, </w:t>
+      </w:r>
+      <w:r>
+        <w:rPr>
+          <w:rFonts w:ascii="Times New Roman" w:hAnsi="Times New Roman" w:cs="Times New Roman"/>
+        </w:rPr>
+        <w:t xml:space="preserve">such as better chart alignment and removing unnecessary elements, the suggested enhancements aim to improve the data’s accessibility and readability for public health decision-makers. </w:t>
+      </w:r>
+    </w:p>
+    <w:p>
+      <w:pPr>
+        <w:pStyle w:val="ListParagraph"/>
+        <w:spacing w:line="360" w:lineRule="auto"/>
+        <w:ind w:left="372" w:right="480"/>
+        <w:rPr>
+          <w:rFonts w:ascii="Times New Roman" w:hAnsi="Times New Roman" w:cs="Times New Roman"/>
+        </w:rPr>
+      </w:pPr>
+    </w:p>
+    <w:p>
+      <w:pPr>
+        <w:pStyle w:val="ListParagraph"/>
+        <w:spacing w:line="360" w:lineRule="auto"/>
+        <w:ind w:left="372" w:right="480"/>
+        <w:rPr>
+          <w:rFonts w:ascii="Times New Roman" w:hAnsi="Times New Roman" w:cs="Times New Roman"/>
+        </w:rPr>
+      </w:pPr>
+      <w:r>
+        <w:rPr>
+          <w:rFonts w:ascii="Times New Roman" w:hAnsi="Times New Roman" w:cs="Times New Roman"/>
+        </w:rPr>
+        <w:t xml:space="preserve">These enhancements not only ensure the effectiveness of the data communication but also provide accuracy. </w:t>
+      </w:r>
+      <w:r>
+        <w:rPr>
+          <w:rFonts w:ascii="Times New Roman" w:hAnsi="Times New Roman" w:cs="Times New Roman"/>
+        </w:rPr>
+        <w:t xml:space="preserve">This report aims </w:t>
+      </w:r>
+      <w:r>
+        <w:rPr>
+          <w:rFonts w:ascii="Times New Roman" w:hAnsi="Times New Roman" w:cs="Times New Roman"/>
+        </w:rPr>
+        <w:t xml:space="preserve">to </w:t>
+      </w:r>
+      <w:r>
+        <w:rPr>
+          <w:rFonts w:ascii="Times New Roman" w:hAnsi="Times New Roman" w:cs="Times New Roman"/>
+        </w:rPr>
+        <w:t>achieve</w:t>
+      </w:r>
+      <w:r>
+        <w:rPr>
+          <w:rFonts w:ascii="Times New Roman" w:hAnsi="Times New Roman" w:cs="Times New Roman"/>
+        </w:rPr>
+        <w:t xml:space="preserve"> valid</w:t>
+      </w:r>
+      <w:r>
+        <w:rPr>
+          <w:rFonts w:ascii="Times New Roman" w:hAnsi="Times New Roman" w:cs="Times New Roman"/>
+        </w:rPr>
+        <w:t xml:space="preserve"> </w:t>
+      </w:r>
+      <w:r>
+        <w:rPr>
+          <w:rFonts w:ascii="Times New Roman" w:hAnsi="Times New Roman" w:cs="Times New Roman"/>
+        </w:rPr>
+        <w:t>practice</w:t>
+      </w:r>
+      <w:r>
+        <w:rPr>
+          <w:rFonts w:ascii="Times New Roman" w:hAnsi="Times New Roman" w:cs="Times New Roman"/>
+        </w:rPr>
+        <w:t xml:space="preserve"> visualisation principles</w:t>
+      </w:r>
+      <w:r>
+        <w:rPr>
+          <w:rFonts w:ascii="Times New Roman" w:hAnsi="Times New Roman" w:cs="Times New Roman"/>
+        </w:rPr>
+        <w:t xml:space="preserve"> to ensure their usefulness in real-world applications.</w:t>
       </w:r>
     </w:p>
     <w:p>
@@ -2881,58 +3705,51 @@
         <w:ind w:right="480"/>
         <w:rPr>
           <w:rFonts w:ascii="Times New Roman" w:hAnsi="Times New Roman" w:cs="Times New Roman"/>
-          <w:b/>
-          <w:bCs/>
-          <w:u w:val="single"/>
-        </w:rPr>
-      </w:pPr>
-      <w:r>
-        <w:rPr>
-          <w:rFonts w:ascii="Times New Roman" w:hAnsi="Times New Roman" w:cs="Times New Roman"/>
-          <w:b/>
-          <w:bCs/>
-          <w:u w:val="single"/>
-        </w:rPr>
-        <w:lastRenderedPageBreak/>
-        <w:br w:type="page"/>
-      </w:r>
-    </w:p>
-    <w:p>
-      <w:pPr>
-        <w:spacing w:line="360" w:lineRule="auto"/>
-        <w:ind w:right="480"/>
-        <w:rPr>
-          <w:rFonts w:ascii="Times New Roman" w:hAnsi="Times New Roman" w:cs="Times New Roman"/>
-          <w:b/>
-          <w:bCs/>
-        </w:rPr>
-      </w:pPr>
-      <w:r>
-        <w:rPr>
-          <w:rFonts w:ascii="Times New Roman" w:hAnsi="Times New Roman" w:cs="Times New Roman"/>
-          <w:b/>
-          <w:bCs/>
-        </w:rPr>
-        <w:lastRenderedPageBreak/>
-        <w:t xml:space="preserve">4.0 </w:t>
-      </w:r>
-      <w:r>
-        <w:rPr>
-          <w:rFonts w:ascii="Times New Roman" w:hAnsi="Times New Roman" w:cs="Times New Roman"/>
-          <w:b/>
-          <w:bCs/>
-        </w:rPr>
-        <w:t>References</w:t>
-      </w:r>
+        </w:rPr>
+      </w:pPr>
+    </w:p>
+    <w:p>
+      <w:pPr>
+        <w:pStyle w:val="NormalWeb"/>
+        <w:spacing w:line="360" w:lineRule="auto"/>
+      </w:pPr>
+    </w:p>
+    <w:p>
+      <w:pPr>
+        <w:pStyle w:val="NormalWeb"/>
+        <w:spacing w:line="360" w:lineRule="auto"/>
+        <w:ind w:left="372"/>
+      </w:pPr>
     </w:p>
     <w:p>
       <w:pPr>
         <w:pStyle w:val="ListParagraph"/>
         <w:numPr>
           <w:ilvl w:val="0"/>
-          <w:numId w:val="2"/>
+          <w:numId w:val="31"/>
         </w:numPr>
         <w:spacing w:line="360" w:lineRule="auto"/>
+        <w:ind w:right="480"/>
+        <w:rPr>
+          <w:rFonts w:ascii="Times New Roman" w:hAnsi="Times New Roman" w:cs="Times New Roman"/>
+        </w:rPr>
+      </w:pPr>
+      <w:r>
+        <w:rPr>
+          <w:rFonts w:ascii="Times New Roman" w:hAnsi="Times New Roman" w:cs="Times New Roman"/>
+        </w:rPr>
+        <w:br w:type="page"/>
+      </w:r>
+    </w:p>
+    <w:p>
+      <w:pPr>
+        <w:pStyle w:val="ListParagraph"/>
+        <w:numPr>
+          <w:ilvl w:val="0"/>
+          <w:numId w:val="34"/>
+        </w:numPr>
+        <w:spacing w:line="360" w:lineRule="auto"/>
+        <w:ind w:right="480"/>
         <w:rPr>
           <w:rFonts w:ascii="Times New Roman" w:hAnsi="Times New Roman" w:cs="Times New Roman"/>
           <w:b/>
@@ -2945,29 +3762,36 @@
           <w:b/>
           <w:bCs/>
         </w:rPr>
-        <w:t xml:space="preserve"> </w:t>
-      </w:r>
-      <w:r>
+        <w:lastRenderedPageBreak/>
+        <w:t>References</w:t>
+      </w:r>
+    </w:p>
+    <w:p>
+      <w:pPr>
+        <w:pStyle w:val="ListParagraph"/>
+        <w:spacing w:line="360" w:lineRule="auto"/>
+        <w:ind w:left="360" w:right="480"/>
         <w:rPr>
           <w:rFonts w:ascii="Times New Roman" w:hAnsi="Times New Roman" w:cs="Times New Roman"/>
           <w:b/>
           <w:bCs/>
         </w:rPr>
-        <w:t>List of reference materials if used</w:t>
-      </w:r>
-    </w:p>
-    <w:p>
-      <w:pPr>
-        <w:pStyle w:val="NormalWeb"/>
-        <w:numPr>
-          <w:ilvl w:val="1"/>
-          <w:numId w:val="2"/>
-        </w:numPr>
-        <w:spacing w:line="360" w:lineRule="auto"/>
-      </w:pPr>
-      <w:r>
-        <w:t xml:space="preserve">OECD (Organisation for Economic Co-operation and Development). (2024, July 12). </w:t>
-      </w:r>
+      </w:pPr>
+    </w:p>
+    <w:p>
+      <w:pPr>
+        <w:spacing w:line="360" w:lineRule="auto"/>
+        <w:ind w:right="480"/>
+      </w:pPr>
+      <w:r>
+        <w:t>OECD (Organisation for Economic Co-operation and Development). (2024, July 12).</w:t>
+      </w:r>
+    </w:p>
+    <w:p>
+      <w:pPr>
+        <w:spacing w:line="360" w:lineRule="auto"/>
+        <w:ind w:left="720" w:right="480"/>
+      </w:pPr>
       <w:r>
         <w:rPr>
           <w:i/>
@@ -2976,26 +3800,14 @@
         <w:t>Alcohol consumption</w:t>
       </w:r>
       <w:r>
-        <w:t xml:space="preserve">. Data. </w:t>
-      </w:r>
-      <w:hyperlink r:id="rId13" w:history="1">
+        <w:t>. Data.</w:t>
+      </w:r>
+      <w:hyperlink r:id="rId15" w:history="1">
         <w:r>
           <w:rPr>
             <w:rStyle w:val="Hyperlink"/>
           </w:rPr>
-          <w:t>https://data-explorer.oecd.org/vis?fs%5B0%5D=Topic%2C0%7CHealth%23HEA%23&amp;pg=0&amp;fc=Topic&amp;bp=true&amp;snb=79&amp;df%5Bds%5D=dsDisseminateFinalDMZ&amp;df%5Bid%5D=DSD_HEALTH_LVNG%40DF_HEALTH_LVNG_AC&amp;df%5Bag%5D=OECD.ELS.HD&amp;df%5Bvs%5D=1.0&amp;</w:t>
-        </w:r>
-        <w:r>
-          <w:rPr>
-            <w:rStyle w:val="Hyperlink"/>
-          </w:rPr>
-          <w:t>d</w:t>
-        </w:r>
-        <w:r>
-          <w:rPr>
-            <w:rStyle w:val="Hyperlink"/>
-          </w:rPr>
-          <w:t>q=.A.....&amp;pd=2010%2C&amp;to%5BTIME_PERIOD%5D=false&amp;ly%5Bcl%5D=TIME_PERIOD&amp;ly%5Brs%5D=AGE&amp;ly%5Brw%5D=REF_AREA&amp;vw=sr</w:t>
+          <w:t>https://data-explorer.oecd.org/vis?fs%5B0%5D=Topic%2C0%7CHealth%23HEA%23&amp;pg=0&amp;fc=Topic&amp;bp=true&amp;snb=79&amp;df%5Bds%5D=dsDisseminateFinalDMZ&amp;df%5Bid%5D=DSD_HEALTH_LVNG%40DF_HEALTH_LVNG_AC&amp;df%5Bag%5D=OECD.ELS.HD&amp;df%5Bvs%5D=1.0&amp;dq=.A.....&amp;pd=2010%2C&amp;to%5BTIME_PERIOD%5D=false&amp;ly%5Bcl%5D=TIME_PERIOD&amp;ly%5Brs%5D=AGE&amp;ly%5Brw%5D=REF_AREA&amp;vw=sr</w:t>
         </w:r>
       </w:hyperlink>
       <w:r>
@@ -3004,16 +3816,18 @@
     </w:p>
     <w:p>
       <w:pPr>
-        <w:pStyle w:val="NormalWeb"/>
-        <w:numPr>
-          <w:ilvl w:val="1"/>
-          <w:numId w:val="2"/>
-        </w:numPr>
-        <w:spacing w:line="360" w:lineRule="auto"/>
-      </w:pPr>
-      <w:r>
-        <w:t xml:space="preserve">OECD (Organisation for Economic Co-operation and Development). (2024b, July 12). </w:t>
-      </w:r>
+        <w:spacing w:line="360" w:lineRule="auto"/>
+        <w:ind w:right="480"/>
+      </w:pPr>
+      <w:r>
+        <w:t>OECD (Organisation for Economic Co-operation and Development). (2024b, July 12).</w:t>
+      </w:r>
+    </w:p>
+    <w:p>
+      <w:pPr>
+        <w:spacing w:line="360" w:lineRule="auto"/>
+        <w:ind w:left="720" w:right="480"/>
+      </w:pPr>
       <w:r>
         <w:rPr>
           <w:i/>
@@ -3024,7 +3838,7 @@
       <w:r>
         <w:t xml:space="preserve">. Data. </w:t>
       </w:r>
-      <w:hyperlink r:id="rId14" w:history="1">
+      <w:hyperlink r:id="rId16" w:history="1">
         <w:r>
           <w:rPr>
             <w:rStyle w:val="Hyperlink"/>
@@ -3038,12 +3852,119 @@
     </w:p>
     <w:p>
       <w:pPr>
+        <w:spacing w:line="360" w:lineRule="auto"/>
+        <w:ind w:right="480"/>
+        <w:rPr>
+          <w:lang w:val="en-US"/>
+        </w:rPr>
+      </w:pPr>
+      <w:r>
+        <w:rPr>
+          <w:lang w:val="en-US"/>
+        </w:rPr>
+        <w:t xml:space="preserve">Kirk, A. (2016, August 2). </w:t>
+      </w:r>
+      <w:r>
+        <w:rPr>
+          <w:i/>
+          <w:iCs/>
+          <w:lang w:val="en-US"/>
+        </w:rPr>
+        <w:t xml:space="preserve">The </w:t>
+      </w:r>
+      <w:proofErr w:type="gramStart"/>
+      <w:r>
+        <w:rPr>
+          <w:i/>
+          <w:iCs/>
+          <w:lang w:val="en-US"/>
+        </w:rPr>
+        <w:t>little of</w:t>
+      </w:r>
+      <w:proofErr w:type="gramEnd"/>
+      <w:r>
+        <w:rPr>
+          <w:i/>
+          <w:iCs/>
+          <w:lang w:val="en-US"/>
+        </w:rPr>
+        <w:t xml:space="preserve"> </w:t>
+      </w:r>
+      <w:proofErr w:type="spellStart"/>
+      <w:r>
+        <w:rPr>
+          <w:i/>
+          <w:iCs/>
+          <w:lang w:val="en-US"/>
+        </w:rPr>
+        <w:t>visualisation</w:t>
+      </w:r>
+      <w:proofErr w:type="spellEnd"/>
+      <w:r>
+        <w:rPr>
+          <w:i/>
+          <w:iCs/>
+          <w:lang w:val="en-US"/>
+        </w:rPr>
+        <w:t xml:space="preserve"> design: Part 21</w:t>
+      </w:r>
+      <w:r>
+        <w:rPr>
+          <w:lang w:val="en-US"/>
+        </w:rPr>
+        <w:t xml:space="preserve">. Data Viz Excellence, </w:t>
+      </w:r>
+    </w:p>
+    <w:p>
+      <w:pPr>
+        <w:spacing w:line="360" w:lineRule="auto"/>
+        <w:ind w:left="720" w:right="480"/>
+        <w:rPr>
+          <w:lang w:val="en-US"/>
+        </w:rPr>
+      </w:pPr>
+      <w:r>
+        <w:rPr>
+          <w:lang w:val="en-US"/>
+        </w:rPr>
+        <w:t xml:space="preserve">Everywhere. </w:t>
+      </w:r>
+      <w:r>
+        <w:rPr>
+          <w:lang w:val="en-US"/>
+        </w:rPr>
+        <w:br/>
+      </w:r>
+      <w:r>
+        <w:rPr>
+          <w:lang w:val="en-US"/>
+        </w:rPr>
+        <w:t xml:space="preserve">https://visualisingdata.com/2016/08/little-visualisation-design-part-21/ </w:t>
+      </w:r>
+    </w:p>
+    <w:p>
+      <w:pPr>
+        <w:spacing w:line="360" w:lineRule="auto"/>
+        <w:ind w:right="480"/>
+        <w:rPr>
+          <w:lang w:val="en-US"/>
+        </w:rPr>
+      </w:pPr>
+    </w:p>
+    <w:p>
+      <w:pPr>
+        <w:spacing w:line="360" w:lineRule="auto"/>
+        <w:ind w:right="480"/>
+        <w:rPr>
+          <w:lang w:val="en-US"/>
+        </w:rPr>
+      </w:pPr>
+    </w:p>
+    <w:p>
+      <w:pPr>
         <w:pStyle w:val="ListParagraph"/>
-        <w:numPr>
-          <w:ilvl w:val="1"/>
-          <w:numId w:val="2"/>
-        </w:numPr>
-        <w:spacing w:line="360" w:lineRule="auto"/>
+        <w:spacing w:line="360" w:lineRule="auto"/>
+        <w:ind w:left="1440"/>
         <w:rPr>
           <w:rFonts w:ascii="Times New Roman" w:hAnsi="Times New Roman" w:cs="Times New Roman"/>
           <w:b/>
@@ -3070,7 +3991,7 @@
       </w:pPr>
     </w:p>
     <w:sectPr>
-      <w:footerReference w:type="default" r:id="rId15"/>
+      <w:footerReference w:type="default" r:id="rId17"/>
       <w:pgSz w:w="12240" w:h="15840"/>
       <w:pgMar w:top="1440" w:right="1440" w:bottom="1440" w:left="1440" w:header="720" w:footer="720" w:gutter="0"/>
       <w:cols w:space="720"/>
@@ -4133,6 +5054,119 @@
     </w:lvl>
   </w:abstractNum>
   <w:abstractNum w:abstractNumId="8" w15:restartNumberingAfterBreak="0">
+    <w:nsid w:val="115F1851"/>
+    <w:multiLevelType w:val="multilevel"/>
+    <w:tmpl w:val="BCBC20A0"/>
+    <w:lvl w:ilvl="0">
+      <w:start w:val="1"/>
+      <w:numFmt w:val="decimal"/>
+      <w:lvlText w:val="%1.0"/>
+      <w:lvlJc w:val="left"/>
+      <w:pPr>
+        <w:ind w:left="372" w:hanging="372"/>
+      </w:pPr>
+      <w:rPr>
+        <w:rFonts w:hint="default"/>
+      </w:rPr>
+    </w:lvl>
+    <w:lvl w:ilvl="1">
+      <w:start w:val="1"/>
+      <w:numFmt w:val="decimal"/>
+      <w:lvlText w:val="%1.%2"/>
+      <w:lvlJc w:val="left"/>
+      <w:pPr>
+        <w:ind w:left="1092" w:hanging="372"/>
+      </w:pPr>
+      <w:rPr>
+        <w:rFonts w:hint="default"/>
+      </w:rPr>
+    </w:lvl>
+    <w:lvl w:ilvl="2">
+      <w:start w:val="1"/>
+      <w:numFmt w:val="decimal"/>
+      <w:lvlText w:val="%1.%2.%3"/>
+      <w:lvlJc w:val="left"/>
+      <w:pPr>
+        <w:ind w:left="2160" w:hanging="720"/>
+      </w:pPr>
+      <w:rPr>
+        <w:rFonts w:hint="default"/>
+      </w:rPr>
+    </w:lvl>
+    <w:lvl w:ilvl="3">
+      <w:start w:val="1"/>
+      <w:numFmt w:val="decimal"/>
+      <w:lvlText w:val="%1.%2.%3.%4"/>
+      <w:lvlJc w:val="left"/>
+      <w:pPr>
+        <w:ind w:left="3240" w:hanging="1080"/>
+      </w:pPr>
+      <w:rPr>
+        <w:rFonts w:hint="default"/>
+      </w:rPr>
+    </w:lvl>
+    <w:lvl w:ilvl="4">
+      <w:start w:val="1"/>
+      <w:numFmt w:val="decimal"/>
+      <w:lvlText w:val="%1.%2.%3.%4.%5"/>
+      <w:lvlJc w:val="left"/>
+      <w:pPr>
+        <w:ind w:left="3960" w:hanging="1080"/>
+      </w:pPr>
+      <w:rPr>
+        <w:rFonts w:hint="default"/>
+      </w:rPr>
+    </w:lvl>
+    <w:lvl w:ilvl="5">
+      <w:start w:val="1"/>
+      <w:numFmt w:val="decimal"/>
+      <w:lvlText w:val="%1.%2.%3.%4.%5.%6"/>
+      <w:lvlJc w:val="left"/>
+      <w:pPr>
+        <w:ind w:left="5040" w:hanging="1440"/>
+      </w:pPr>
+      <w:rPr>
+        <w:rFonts w:hint="default"/>
+      </w:rPr>
+    </w:lvl>
+    <w:lvl w:ilvl="6">
+      <w:start w:val="1"/>
+      <w:numFmt w:val="decimal"/>
+      <w:lvlText w:val="%1.%2.%3.%4.%5.%6.%7"/>
+      <w:lvlJc w:val="left"/>
+      <w:pPr>
+        <w:ind w:left="5760" w:hanging="1440"/>
+      </w:pPr>
+      <w:rPr>
+        <w:rFonts w:hint="default"/>
+      </w:rPr>
+    </w:lvl>
+    <w:lvl w:ilvl="7">
+      <w:start w:val="1"/>
+      <w:numFmt w:val="decimal"/>
+      <w:lvlText w:val="%1.%2.%3.%4.%5.%6.%7.%8"/>
+      <w:lvlJc w:val="left"/>
+      <w:pPr>
+        <w:ind w:left="6840" w:hanging="1800"/>
+      </w:pPr>
+      <w:rPr>
+        <w:rFonts w:hint="default"/>
+      </w:rPr>
+    </w:lvl>
+    <w:lvl w:ilvl="8">
+      <w:start w:val="1"/>
+      <w:numFmt w:val="decimal"/>
+      <w:lvlText w:val="%1.%2.%3.%4.%5.%6.%7.%8.%9"/>
+      <w:lvlJc w:val="left"/>
+      <w:pPr>
+        <w:ind w:left="7560" w:hanging="1800"/>
+      </w:pPr>
+      <w:rPr>
+        <w:rFonts w:hint="default"/>
+      </w:rPr>
+    </w:lvl>
+  </w:abstractNum>
+  <w:abstractNum w:abstractNumId="9" w15:restartNumberingAfterBreak="0">
     <w:nsid w:val="131674AD"/>
     <w:multiLevelType w:val="hybridMultilevel"/>
     <w:tmpl w:val="70E449A0"/>
@@ -4224,7 +5258,7 @@
       </w:pPr>
     </w:lvl>
   </w:abstractNum>
-  <w:abstractNum w:abstractNumId="9" w15:restartNumberingAfterBreak="0">
+  <w:abstractNum w:abstractNumId="10" w15:restartNumberingAfterBreak="0">
     <w:nsid w:val="1AD6347F"/>
     <w:multiLevelType w:val="hybridMultilevel"/>
     <w:tmpl w:val="4DFE7CE0"/>
@@ -4337,7 +5371,7 @@
       </w:rPr>
     </w:lvl>
   </w:abstractNum>
-  <w:abstractNum w:abstractNumId="10" w15:restartNumberingAfterBreak="0">
+  <w:abstractNum w:abstractNumId="11" w15:restartNumberingAfterBreak="0">
     <w:nsid w:val="1F1360A0"/>
     <w:multiLevelType w:val="hybridMultilevel"/>
     <w:tmpl w:val="40F8D32A"/>
@@ -4426,7 +5460,7 @@
       </w:pPr>
     </w:lvl>
   </w:abstractNum>
-  <w:abstractNum w:abstractNumId="11" w15:restartNumberingAfterBreak="0">
+  <w:abstractNum w:abstractNumId="12" w15:restartNumberingAfterBreak="0">
     <w:nsid w:val="2B1218DF"/>
     <w:multiLevelType w:val="hybridMultilevel"/>
     <w:tmpl w:val="70E449A0"/>
@@ -4518,7 +5552,7 @@
       </w:pPr>
     </w:lvl>
   </w:abstractNum>
-  <w:abstractNum w:abstractNumId="12" w15:restartNumberingAfterBreak="0">
+  <w:abstractNum w:abstractNumId="13" w15:restartNumberingAfterBreak="0">
     <w:nsid w:val="2D3B739C"/>
     <w:multiLevelType w:val="hybridMultilevel"/>
     <w:tmpl w:val="B6F44386"/>
@@ -4607,7 +5641,7 @@
       </w:pPr>
     </w:lvl>
   </w:abstractNum>
-  <w:abstractNum w:abstractNumId="13" w15:restartNumberingAfterBreak="0">
+  <w:abstractNum w:abstractNumId="14" w15:restartNumberingAfterBreak="0">
     <w:nsid w:val="2FFB6AE2"/>
     <w:multiLevelType w:val="hybridMultilevel"/>
     <w:tmpl w:val="4B264DF4"/>
@@ -4696,7 +5730,7 @@
       </w:pPr>
     </w:lvl>
   </w:abstractNum>
-  <w:abstractNum w:abstractNumId="14" w15:restartNumberingAfterBreak="0">
+  <w:abstractNum w:abstractNumId="15" w15:restartNumberingAfterBreak="0">
     <w:nsid w:val="31B940D3"/>
     <w:multiLevelType w:val="hybridMultilevel"/>
     <w:tmpl w:val="9B28F2B8"/>
@@ -4785,7 +5819,7 @@
       </w:pPr>
     </w:lvl>
   </w:abstractNum>
-  <w:abstractNum w:abstractNumId="15" w15:restartNumberingAfterBreak="0">
+  <w:abstractNum w:abstractNumId="16" w15:restartNumberingAfterBreak="0">
     <w:nsid w:val="387B7767"/>
     <w:multiLevelType w:val="multilevel"/>
     <w:tmpl w:val="D9120178"/>
@@ -4934,7 +5968,7 @@
       </w:rPr>
     </w:lvl>
   </w:abstractNum>
-  <w:abstractNum w:abstractNumId="16" w15:restartNumberingAfterBreak="0">
+  <w:abstractNum w:abstractNumId="17" w15:restartNumberingAfterBreak="0">
     <w:nsid w:val="3AB97CDC"/>
     <w:multiLevelType w:val="hybridMultilevel"/>
     <w:tmpl w:val="B380C0B6"/>
@@ -5047,7 +6081,7 @@
       </w:rPr>
     </w:lvl>
   </w:abstractNum>
-  <w:abstractNum w:abstractNumId="17" w15:restartNumberingAfterBreak="0">
+  <w:abstractNum w:abstractNumId="18" w15:restartNumberingAfterBreak="0">
     <w:nsid w:val="3C426526"/>
     <w:multiLevelType w:val="hybridMultilevel"/>
     <w:tmpl w:val="142A1124"/>
@@ -5136,7 +6170,7 @@
       </w:pPr>
     </w:lvl>
   </w:abstractNum>
-  <w:abstractNum w:abstractNumId="18" w15:restartNumberingAfterBreak="0">
+  <w:abstractNum w:abstractNumId="19" w15:restartNumberingAfterBreak="0">
     <w:nsid w:val="3E3C376F"/>
     <w:multiLevelType w:val="multilevel"/>
     <w:tmpl w:val="BCBC20A0"/>
@@ -5249,7 +6283,7 @@
       </w:rPr>
     </w:lvl>
   </w:abstractNum>
-  <w:abstractNum w:abstractNumId="19" w15:restartNumberingAfterBreak="0">
+  <w:abstractNum w:abstractNumId="20" w15:restartNumberingAfterBreak="0">
     <w:nsid w:val="40065881"/>
     <w:multiLevelType w:val="multilevel"/>
     <w:tmpl w:val="0F6AD4AA"/>
@@ -5398,7 +6432,7 @@
       </w:rPr>
     </w:lvl>
   </w:abstractNum>
-  <w:abstractNum w:abstractNumId="20" w15:restartNumberingAfterBreak="0">
+  <w:abstractNum w:abstractNumId="21" w15:restartNumberingAfterBreak="0">
     <w:nsid w:val="4A027B92"/>
     <w:multiLevelType w:val="hybridMultilevel"/>
     <w:tmpl w:val="70E449A0"/>
@@ -5490,7 +6524,7 @@
       </w:pPr>
     </w:lvl>
   </w:abstractNum>
-  <w:abstractNum w:abstractNumId="21" w15:restartNumberingAfterBreak="0">
+  <w:abstractNum w:abstractNumId="22" w15:restartNumberingAfterBreak="0">
     <w:nsid w:val="4CDF5DAF"/>
     <w:multiLevelType w:val="hybridMultilevel"/>
     <w:tmpl w:val="A6E06EB2"/>
@@ -5579,7 +6613,7 @@
       </w:pPr>
     </w:lvl>
   </w:abstractNum>
-  <w:abstractNum w:abstractNumId="22" w15:restartNumberingAfterBreak="0">
+  <w:abstractNum w:abstractNumId="23" w15:restartNumberingAfterBreak="0">
     <w:nsid w:val="4FAB207E"/>
     <w:multiLevelType w:val="hybridMultilevel"/>
     <w:tmpl w:val="A69401EA"/>
@@ -5668,7 +6702,7 @@
       </w:pPr>
     </w:lvl>
   </w:abstractNum>
-  <w:abstractNum w:abstractNumId="23" w15:restartNumberingAfterBreak="0">
+  <w:abstractNum w:abstractNumId="24" w15:restartNumberingAfterBreak="0">
     <w:nsid w:val="56CA3E9E"/>
     <w:multiLevelType w:val="hybridMultilevel"/>
     <w:tmpl w:val="1E3A1DFE"/>
@@ -5757,7 +6791,120 @@
       </w:pPr>
     </w:lvl>
   </w:abstractNum>
-  <w:abstractNum w:abstractNumId="24" w15:restartNumberingAfterBreak="0">
+  <w:abstractNum w:abstractNumId="25" w15:restartNumberingAfterBreak="0">
+    <w:nsid w:val="5A2F0213"/>
+    <w:multiLevelType w:val="multilevel"/>
+    <w:tmpl w:val="650845A6"/>
+    <w:lvl w:ilvl="0">
+      <w:start w:val="4"/>
+      <w:numFmt w:val="decimal"/>
+      <w:lvlText w:val="%1.0"/>
+      <w:lvlJc w:val="left"/>
+      <w:pPr>
+        <w:ind w:left="360" w:hanging="360"/>
+      </w:pPr>
+      <w:rPr>
+        <w:rFonts w:hint="default"/>
+      </w:rPr>
+    </w:lvl>
+    <w:lvl w:ilvl="1">
+      <w:start w:val="1"/>
+      <w:numFmt w:val="decimal"/>
+      <w:lvlText w:val="%1.%2"/>
+      <w:lvlJc w:val="left"/>
+      <w:pPr>
+        <w:ind w:left="1080" w:hanging="360"/>
+      </w:pPr>
+      <w:rPr>
+        <w:rFonts w:hint="default"/>
+      </w:rPr>
+    </w:lvl>
+    <w:lvl w:ilvl="2">
+      <w:start w:val="1"/>
+      <w:numFmt w:val="decimal"/>
+      <w:lvlText w:val="%1.%2.%3"/>
+      <w:lvlJc w:val="left"/>
+      <w:pPr>
+        <w:ind w:left="2160" w:hanging="720"/>
+      </w:pPr>
+      <w:rPr>
+        <w:rFonts w:hint="default"/>
+      </w:rPr>
+    </w:lvl>
+    <w:lvl w:ilvl="3">
+      <w:start w:val="1"/>
+      <w:numFmt w:val="decimal"/>
+      <w:lvlText w:val="%1.%2.%3.%4"/>
+      <w:lvlJc w:val="left"/>
+      <w:pPr>
+        <w:ind w:left="2880" w:hanging="720"/>
+      </w:pPr>
+      <w:rPr>
+        <w:rFonts w:hint="default"/>
+      </w:rPr>
+    </w:lvl>
+    <w:lvl w:ilvl="4">
+      <w:start w:val="1"/>
+      <w:numFmt w:val="decimal"/>
+      <w:lvlText w:val="%1.%2.%3.%4.%5"/>
+      <w:lvlJc w:val="left"/>
+      <w:pPr>
+        <w:ind w:left="3960" w:hanging="1080"/>
+      </w:pPr>
+      <w:rPr>
+        <w:rFonts w:hint="default"/>
+      </w:rPr>
+    </w:lvl>
+    <w:lvl w:ilvl="5">
+      <w:start w:val="1"/>
+      <w:numFmt w:val="decimal"/>
+      <w:lvlText w:val="%1.%2.%3.%4.%5.%6"/>
+      <w:lvlJc w:val="left"/>
+      <w:pPr>
+        <w:ind w:left="4680" w:hanging="1080"/>
+      </w:pPr>
+      <w:rPr>
+        <w:rFonts w:hint="default"/>
+      </w:rPr>
+    </w:lvl>
+    <w:lvl w:ilvl="6">
+      <w:start w:val="1"/>
+      <w:numFmt w:val="decimal"/>
+      <w:lvlText w:val="%1.%2.%3.%4.%5.%6.%7"/>
+      <w:lvlJc w:val="left"/>
+      <w:pPr>
+        <w:ind w:left="5760" w:hanging="1440"/>
+      </w:pPr>
+      <w:rPr>
+        <w:rFonts w:hint="default"/>
+      </w:rPr>
+    </w:lvl>
+    <w:lvl w:ilvl="7">
+      <w:start w:val="1"/>
+      <w:numFmt w:val="decimal"/>
+      <w:lvlText w:val="%1.%2.%3.%4.%5.%6.%7.%8"/>
+      <w:lvlJc w:val="left"/>
+      <w:pPr>
+        <w:ind w:left="6480" w:hanging="1440"/>
+      </w:pPr>
+      <w:rPr>
+        <w:rFonts w:hint="default"/>
+      </w:rPr>
+    </w:lvl>
+    <w:lvl w:ilvl="8">
+      <w:start w:val="1"/>
+      <w:numFmt w:val="decimal"/>
+      <w:lvlText w:val="%1.%2.%3.%4.%5.%6.%7.%8.%9"/>
+      <w:lvlJc w:val="left"/>
+      <w:pPr>
+        <w:ind w:left="7560" w:hanging="1800"/>
+      </w:pPr>
+      <w:rPr>
+        <w:rFonts w:hint="default"/>
+      </w:rPr>
+    </w:lvl>
+  </w:abstractNum>
+  <w:abstractNum w:abstractNumId="26" w15:restartNumberingAfterBreak="0">
     <w:nsid w:val="61CA5E78"/>
     <w:multiLevelType w:val="hybridMultilevel"/>
     <w:tmpl w:val="5DF26EC8"/>
@@ -5846,7 +6993,7 @@
       </w:pPr>
     </w:lvl>
   </w:abstractNum>
-  <w:abstractNum w:abstractNumId="25" w15:restartNumberingAfterBreak="0">
+  <w:abstractNum w:abstractNumId="27" w15:restartNumberingAfterBreak="0">
     <w:nsid w:val="65761973"/>
     <w:multiLevelType w:val="hybridMultilevel"/>
     <w:tmpl w:val="07D84574"/>
@@ -5959,7 +7106,7 @@
       </w:rPr>
     </w:lvl>
   </w:abstractNum>
-  <w:abstractNum w:abstractNumId="26" w15:restartNumberingAfterBreak="0">
+  <w:abstractNum w:abstractNumId="28" w15:restartNumberingAfterBreak="0">
     <w:nsid w:val="67404A21"/>
     <w:multiLevelType w:val="hybridMultilevel"/>
     <w:tmpl w:val="FE4AF61A"/>
@@ -6074,7 +7221,7 @@
       </w:rPr>
     </w:lvl>
   </w:abstractNum>
-  <w:abstractNum w:abstractNumId="27" w15:restartNumberingAfterBreak="0">
+  <w:abstractNum w:abstractNumId="29" w15:restartNumberingAfterBreak="0">
     <w:nsid w:val="68C35864"/>
     <w:multiLevelType w:val="hybridMultilevel"/>
     <w:tmpl w:val="6AF6C048"/>
@@ -6187,7 +7334,7 @@
       </w:rPr>
     </w:lvl>
   </w:abstractNum>
-  <w:abstractNum w:abstractNumId="28" w15:restartNumberingAfterBreak="0">
+  <w:abstractNum w:abstractNumId="30" w15:restartNumberingAfterBreak="0">
     <w:nsid w:val="6BC81F3C"/>
     <w:multiLevelType w:val="hybridMultilevel"/>
     <w:tmpl w:val="CEE48B84"/>
@@ -6276,7 +7423,7 @@
       </w:pPr>
     </w:lvl>
   </w:abstractNum>
-  <w:abstractNum w:abstractNumId="29" w15:restartNumberingAfterBreak="0">
+  <w:abstractNum w:abstractNumId="31" w15:restartNumberingAfterBreak="0">
     <w:nsid w:val="6C66632F"/>
     <w:multiLevelType w:val="multilevel"/>
     <w:tmpl w:val="A08C8C0E"/>
@@ -6425,7 +7572,7 @@
       </w:rPr>
     </w:lvl>
   </w:abstractNum>
-  <w:abstractNum w:abstractNumId="30" w15:restartNumberingAfterBreak="0">
+  <w:abstractNum w:abstractNumId="32" w15:restartNumberingAfterBreak="0">
     <w:nsid w:val="6D632B66"/>
     <w:multiLevelType w:val="hybridMultilevel"/>
     <w:tmpl w:val="8AB0FBDC"/>
@@ -6514,7 +7661,7 @@
       </w:pPr>
     </w:lvl>
   </w:abstractNum>
-  <w:abstractNum w:abstractNumId="31" w15:restartNumberingAfterBreak="0">
+  <w:abstractNum w:abstractNumId="33" w15:restartNumberingAfterBreak="0">
     <w:nsid w:val="71B610D3"/>
     <w:multiLevelType w:val="hybridMultilevel"/>
     <w:tmpl w:val="8DBE5338"/>
@@ -6631,82 +7778,82 @@
     <w:abstractNumId w:val="4"/>
   </w:num>
   <w:num w:numId="2" w16cid:durableId="2115057386">
-    <w:abstractNumId w:val="31"/>
+    <w:abstractNumId w:val="33"/>
   </w:num>
   <w:num w:numId="3" w16cid:durableId="124082916">
-    <w:abstractNumId w:val="9"/>
+    <w:abstractNumId w:val="10"/>
   </w:num>
   <w:num w:numId="4" w16cid:durableId="1014378134">
-    <w:abstractNumId w:val="12"/>
+    <w:abstractNumId w:val="13"/>
   </w:num>
   <w:num w:numId="5" w16cid:durableId="1361586418">
-    <w:abstractNumId w:val="14"/>
+    <w:abstractNumId w:val="15"/>
   </w:num>
   <w:num w:numId="6" w16cid:durableId="147325264">
     <w:abstractNumId w:val="1"/>
   </w:num>
   <w:num w:numId="7" w16cid:durableId="1163736944">
-    <w:abstractNumId w:val="23"/>
+    <w:abstractNumId w:val="24"/>
   </w:num>
   <w:num w:numId="8" w16cid:durableId="314257968">
-    <w:abstractNumId w:val="13"/>
+    <w:abstractNumId w:val="14"/>
   </w:num>
   <w:num w:numId="9" w16cid:durableId="1769040975">
     <w:abstractNumId w:val="6"/>
   </w:num>
   <w:num w:numId="10" w16cid:durableId="2131895332">
-    <w:abstractNumId w:val="24"/>
+    <w:abstractNumId w:val="26"/>
   </w:num>
   <w:num w:numId="11" w16cid:durableId="1221016450">
-    <w:abstractNumId w:val="10"/>
+    <w:abstractNumId w:val="11"/>
   </w:num>
   <w:num w:numId="12" w16cid:durableId="2132044232">
-    <w:abstractNumId w:val="19"/>
+    <w:abstractNumId w:val="20"/>
   </w:num>
   <w:num w:numId="13" w16cid:durableId="1764305510">
-    <w:abstractNumId w:val="21"/>
+    <w:abstractNumId w:val="22"/>
   </w:num>
   <w:num w:numId="14" w16cid:durableId="1511408386">
-    <w:abstractNumId w:val="11"/>
+    <w:abstractNumId w:val="12"/>
   </w:num>
   <w:num w:numId="15" w16cid:durableId="2108572147">
     <w:abstractNumId w:val="3"/>
   </w:num>
   <w:num w:numId="16" w16cid:durableId="1620526971">
-    <w:abstractNumId w:val="15"/>
+    <w:abstractNumId w:val="16"/>
   </w:num>
   <w:num w:numId="17" w16cid:durableId="678193675">
     <w:abstractNumId w:val="7"/>
   </w:num>
   <w:num w:numId="18" w16cid:durableId="909775865">
-    <w:abstractNumId w:val="29"/>
+    <w:abstractNumId w:val="31"/>
   </w:num>
   <w:num w:numId="19" w16cid:durableId="1550650750">
     <w:abstractNumId w:val="0"/>
   </w:num>
   <w:num w:numId="20" w16cid:durableId="1611086627">
-    <w:abstractNumId w:val="20"/>
+    <w:abstractNumId w:val="21"/>
   </w:num>
   <w:num w:numId="21" w16cid:durableId="1034233543">
+    <w:abstractNumId w:val="29"/>
+  </w:num>
+  <w:num w:numId="22" w16cid:durableId="1156847386">
     <w:abstractNumId w:val="27"/>
   </w:num>
-  <w:num w:numId="22" w16cid:durableId="1156847386">
-    <w:abstractNumId w:val="25"/>
-  </w:num>
   <w:num w:numId="23" w16cid:durableId="1408501605">
-    <w:abstractNumId w:val="28"/>
+    <w:abstractNumId w:val="30"/>
   </w:num>
   <w:num w:numId="24" w16cid:durableId="1261569429">
-    <w:abstractNumId w:val="22"/>
+    <w:abstractNumId w:val="23"/>
   </w:num>
   <w:num w:numId="25" w16cid:durableId="2086106645">
-    <w:abstractNumId w:val="30"/>
+    <w:abstractNumId w:val="32"/>
   </w:num>
   <w:num w:numId="26" w16cid:durableId="1477601926">
-    <w:abstractNumId w:val="8"/>
+    <w:abstractNumId w:val="9"/>
   </w:num>
   <w:num w:numId="27" w16cid:durableId="1451899461">
-    <w:abstractNumId w:val="16"/>
+    <w:abstractNumId w:val="17"/>
   </w:num>
   <w:num w:numId="28" w16cid:durableId="364864541">
     <w:abstractNumId w:val="2"/>
@@ -6715,13 +7862,19 @@
     <w:abstractNumId w:val="5"/>
   </w:num>
   <w:num w:numId="30" w16cid:durableId="1364819412">
-    <w:abstractNumId w:val="26"/>
+    <w:abstractNumId w:val="28"/>
   </w:num>
   <w:num w:numId="31" w16cid:durableId="9722727">
+    <w:abstractNumId w:val="19"/>
+  </w:num>
+  <w:num w:numId="32" w16cid:durableId="916403628">
     <w:abstractNumId w:val="18"/>
   </w:num>
-  <w:num w:numId="32" w16cid:durableId="916403628">
-    <w:abstractNumId w:val="17"/>
+  <w:num w:numId="33" w16cid:durableId="108014363">
+    <w:abstractNumId w:val="8"/>
+  </w:num>
+  <w:num w:numId="34" w16cid:durableId="599918796">
+    <w:abstractNumId w:val="25"/>
   </w:num>
 </w:numbering>
 </file>
@@ -7332,6 +8485,7 @@
   <w:style w:type="character" w:default="1" w:styleId="DefaultParagraphFont">
     <w:name w:val="Default Paragraph Font"/>
     <w:uiPriority w:val="1"/>
+    <w:semiHidden/>
     <w:unhideWhenUsed/>
   </w:style>
   <w:style w:type="table" w:default="1" w:styleId="TableNormal">

--- a/Visualisation Assignment (Week 6)/submission.docx
+++ b/Visualisation Assignment (Week 6)/submission.docx
@@ -982,11 +982,15 @@
         <w:ind w:right="480"/>
         <w:rPr>
           <w:rFonts w:ascii="Times New Roman" w:hAnsi="Times New Roman" w:cs="Times New Roman"/>
-        </w:rPr>
-      </w:pPr>
-      <w:r>
-        <w:rPr>
-          <w:rFonts w:ascii="Times New Roman" w:hAnsi="Times New Roman" w:cs="Times New Roman"/>
+          <w:b/>
+          <w:bCs/>
+        </w:rPr>
+      </w:pPr>
+      <w:r>
+        <w:rPr>
+          <w:rFonts w:ascii="Times New Roman" w:hAnsi="Times New Roman" w:cs="Times New Roman"/>
+          <w:b/>
+          <w:bCs/>
         </w:rPr>
         <w:lastRenderedPageBreak/>
         <w:t xml:space="preserve">Introduction </w:t>
@@ -1375,13 +1379,19 @@
         <w:rPr>
           <w:rFonts w:ascii="Times New Roman" w:hAnsi="Times New Roman" w:cs="Times New Roman"/>
         </w:rPr>
-        <w:t xml:space="preserve"> Alcohol consumption, </w:t>
-      </w:r>
-      <w:r>
-        <w:rPr>
-          <w:rFonts w:ascii="Times New Roman" w:hAnsi="Times New Roman" w:cs="Times New Roman"/>
-        </w:rPr>
-        <w:t xml:space="preserve">Health and social employment and </w:t>
+        <w:t xml:space="preserve"> Alcohol consumption</w:t>
+      </w:r>
+      <w:r>
+        <w:rPr>
+          <w:rFonts w:ascii="Times New Roman" w:hAnsi="Times New Roman" w:cs="Times New Roman"/>
+        </w:rPr>
+        <w:t xml:space="preserve">, use of vaping products </w:t>
+      </w:r>
+      <w:r>
+        <w:rPr>
+          <w:rFonts w:ascii="Times New Roman" w:hAnsi="Times New Roman" w:cs="Times New Roman"/>
+        </w:rPr>
+        <w:t xml:space="preserve">and </w:t>
       </w:r>
       <w:r>
         <w:rPr>
@@ -1548,13 +1558,19 @@
         <w:rPr>
           <w:rFonts w:ascii="Times New Roman" w:hAnsi="Times New Roman" w:cs="Times New Roman"/>
         </w:rPr>
-        <w:t>a detailed analysis and critique and suggested</w:t>
-      </w:r>
-      <w:r>
-        <w:rPr>
-          <w:rFonts w:ascii="Times New Roman" w:hAnsi="Times New Roman" w:cs="Times New Roman"/>
-        </w:rPr>
-        <w:t xml:space="preserve"> enhancements to optimise the data representation.</w:t>
+        <w:t xml:space="preserve">a detailed analysis and critique and </w:t>
+      </w:r>
+      <w:r>
+        <w:rPr>
+          <w:rFonts w:ascii="Times New Roman" w:hAnsi="Times New Roman" w:cs="Times New Roman"/>
+        </w:rPr>
+        <w:t>problem &amp; enhancements</w:t>
+      </w:r>
+      <w:r>
+        <w:rPr>
+          <w:rFonts w:ascii="Times New Roman" w:hAnsi="Times New Roman" w:cs="Times New Roman"/>
+        </w:rPr>
+        <w:t xml:space="preserve"> to optimise the data representation.</w:t>
       </w:r>
       <w:r>
         <w:rPr>
@@ -1666,11 +1682,15 @@
         <w:ind w:right="480"/>
         <w:rPr>
           <w:rFonts w:ascii="Times New Roman" w:hAnsi="Times New Roman" w:cs="Times New Roman"/>
-        </w:rPr>
-      </w:pPr>
-      <w:r>
-        <w:rPr>
-          <w:rFonts w:ascii="Times New Roman" w:hAnsi="Times New Roman" w:cs="Times New Roman"/>
+          <w:b/>
+          <w:bCs/>
+        </w:rPr>
+      </w:pPr>
+      <w:r>
+        <w:rPr>
+          <w:rFonts w:ascii="Times New Roman" w:hAnsi="Times New Roman" w:cs="Times New Roman"/>
+          <w:b/>
+          <w:bCs/>
         </w:rPr>
         <w:lastRenderedPageBreak/>
         <w:t xml:space="preserve">Visualisations 1: </w:t>
@@ -1678,6 +1698,8 @@
       <w:r>
         <w:rPr>
           <w:rFonts w:ascii="Times New Roman" w:hAnsi="Times New Roman" w:cs="Times New Roman"/>
+          <w:b/>
+          <w:bCs/>
         </w:rPr>
         <w:t>Alcohol consumption</w:t>
       </w:r>
@@ -1767,6 +1789,40 @@
           </wp:inline>
         </w:drawing>
       </w:r>
+      <w:r>
+        <w:rPr>
+          <w:rFonts w:ascii="Times New Roman" w:hAnsi="Times New Roman" w:cs="Times New Roman"/>
+        </w:rPr>
+        <w:br/>
+      </w:r>
+      <w:r>
+        <w:rPr>
+          <w:rFonts w:ascii="Times New Roman" w:hAnsi="Times New Roman" w:cs="Times New Roman"/>
+          <w:i/>
+          <w:iCs/>
+        </w:rPr>
+        <w:t>Note</w:t>
+      </w:r>
+      <w:r>
+        <w:rPr>
+          <w:rFonts w:ascii="Times New Roman" w:hAnsi="Times New Roman" w:cs="Times New Roman"/>
+          <w:i/>
+          <w:iCs/>
+        </w:rPr>
+        <w:t>.</w:t>
+      </w:r>
+      <w:r>
+        <w:rPr>
+          <w:rFonts w:ascii="Times New Roman" w:hAnsi="Times New Roman" w:cs="Times New Roman"/>
+        </w:rPr>
+        <w:t xml:space="preserve"> (2024). Alcohol Consumptions. </w:t>
+      </w:r>
+      <w:r>
+        <w:rPr>
+          <w:rFonts w:ascii="Times New Roman" w:hAnsi="Times New Roman" w:cs="Times New Roman"/>
+        </w:rPr>
+        <w:t xml:space="preserve">OECD Data Explorer. </w:t>
+      </w:r>
     </w:p>
     <w:p>
       <w:pPr>
@@ -1821,7 +1877,31 @@
         <w:rPr>
           <w:rFonts w:ascii="Times New Roman" w:hAnsi="Times New Roman" w:cs="Times New Roman"/>
         </w:rPr>
-        <w:t>. Besides, the activity of smoking, harmful alcohol use, physical inactivity and obesity are the root causes of many chronic conditions. Hence, public health strategies often focus on reducing unhealthy alcohol use to improve overall health outcomes and benefit by reducing the burden of disease in public.</w:t>
+        <w:t xml:space="preserve">. </w:t>
+      </w:r>
+      <w:r>
+        <w:rPr>
+          <w:rFonts w:ascii="Times New Roman" w:hAnsi="Times New Roman" w:cs="Times New Roman"/>
+        </w:rPr>
+        <w:t>In addition, the core causes of many serious illnesses are unhealthy lifestyle choices like cigarette smoking, excessive drinking, not exercising, and being overweight</w:t>
+      </w:r>
+      <w:r>
+        <w:rPr>
+          <w:rFonts w:ascii="Times New Roman" w:hAnsi="Times New Roman" w:cs="Times New Roman"/>
+        </w:rPr>
+        <w:t xml:space="preserve">. Hence, public health strategies often focus on reducing </w:t>
+      </w:r>
+      <w:r>
+        <w:rPr>
+          <w:rFonts w:ascii="Times New Roman" w:hAnsi="Times New Roman" w:cs="Times New Roman"/>
+        </w:rPr>
+        <w:t>harmful</w:t>
+      </w:r>
+      <w:r>
+        <w:rPr>
+          <w:rFonts w:ascii="Times New Roman" w:hAnsi="Times New Roman" w:cs="Times New Roman"/>
+        </w:rPr>
+        <w:t xml:space="preserve"> alcohol use to improve overall health outcomes and benefit by reducing the burden of disease in public.</w:t>
       </w:r>
     </w:p>
     <w:p>
@@ -1876,13 +1956,25 @@
         <w:rPr>
           <w:rFonts w:ascii="Times New Roman" w:hAnsi="Times New Roman" w:cs="Times New Roman"/>
         </w:rPr>
-        <w:t xml:space="preserve">This chart </w:t>
-      </w:r>
-      <w:r>
-        <w:rPr>
-          <w:rFonts w:ascii="Times New Roman" w:hAnsi="Times New Roman" w:cs="Times New Roman"/>
-        </w:rPr>
-        <w:t>represent</w:t>
+        <w:t xml:space="preserve">This </w:t>
+      </w:r>
+      <w:r>
+        <w:rPr>
+          <w:rFonts w:ascii="Times New Roman" w:hAnsi="Times New Roman" w:cs="Times New Roman"/>
+        </w:rPr>
+        <w:t xml:space="preserve">stacked row </w:t>
+      </w:r>
+      <w:r>
+        <w:rPr>
+          <w:rFonts w:ascii="Times New Roman" w:hAnsi="Times New Roman" w:cs="Times New Roman"/>
+        </w:rPr>
+        <w:t xml:space="preserve">chart </w:t>
+      </w:r>
+      <w:r>
+        <w:rPr>
+          <w:rFonts w:ascii="Times New Roman" w:hAnsi="Times New Roman" w:cs="Times New Roman"/>
+        </w:rPr>
+        <w:t>represents</w:t>
       </w:r>
       <w:r>
         <w:rPr>
@@ -1990,7 +2082,33 @@
         <w:rPr>
           <w:rFonts w:ascii="Times New Roman" w:hAnsi="Times New Roman" w:cs="Times New Roman"/>
         </w:rPr>
-        <w:t xml:space="preserve"> Besides, this dataset </w:t>
+        <w:t xml:space="preserve"> </w:t>
+      </w:r>
+    </w:p>
+    <w:p>
+      <w:pPr>
+        <w:pStyle w:val="ListParagraph"/>
+        <w:spacing w:line="360" w:lineRule="auto"/>
+        <w:ind w:left="2160" w:right="480"/>
+        <w:rPr>
+          <w:rFonts w:ascii="Times New Roman" w:hAnsi="Times New Roman" w:cs="Times New Roman"/>
+        </w:rPr>
+      </w:pPr>
+    </w:p>
+    <w:p>
+      <w:pPr>
+        <w:pStyle w:val="ListParagraph"/>
+        <w:spacing w:line="360" w:lineRule="auto"/>
+        <w:ind w:left="2160" w:right="480"/>
+        <w:rPr>
+          <w:rFonts w:ascii="Times New Roman" w:hAnsi="Times New Roman" w:cs="Times New Roman"/>
+        </w:rPr>
+      </w:pPr>
+      <w:r>
+        <w:rPr>
+          <w:rFonts w:ascii="Times New Roman" w:hAnsi="Times New Roman" w:cs="Times New Roman"/>
+        </w:rPr>
+        <w:t xml:space="preserve">Besides, this dataset </w:t>
       </w:r>
       <w:r>
         <w:rPr>
@@ -2214,6 +2332,18 @@
         </w:rPr>
         <w:t>, potentially allowing for quicker comparisons of values.</w:t>
       </w:r>
+      <w:r>
+        <w:rPr>
+          <w:rFonts w:ascii="Times New Roman" w:hAnsi="Times New Roman" w:cs="Times New Roman"/>
+        </w:rPr>
+        <w:t xml:space="preserve"> </w:t>
+      </w:r>
+      <w:r>
+        <w:rPr>
+          <w:rFonts w:ascii="Times New Roman" w:hAnsi="Times New Roman" w:cs="Times New Roman"/>
+        </w:rPr>
+        <w:t>(Michael, 2016)</w:t>
+      </w:r>
     </w:p>
     <w:p>
       <w:pPr>
@@ -2232,6 +2362,7 @@
         <w:ind w:left="2160" w:right="480"/>
         <w:rPr>
           <w:rFonts w:ascii="Times New Roman" w:hAnsi="Times New Roman" w:cs="Times New Roman"/>
+          <w:lang w:val="en-US"/>
         </w:rPr>
       </w:pPr>
       <w:r>
@@ -2250,7 +2381,19 @@
         <w:rPr>
           <w:rFonts w:ascii="Times New Roman" w:hAnsi="Times New Roman" w:cs="Times New Roman"/>
         </w:rPr>
-        <w:t>creates “chart junk” and does not utilise white space, leading</w:t>
+        <w:t>creates “chart junk”</w:t>
+      </w:r>
+      <w:r>
+        <w:rPr>
+          <w:rFonts w:ascii="Times New Roman" w:hAnsi="Times New Roman" w:cs="Times New Roman"/>
+        </w:rPr>
+        <w:t xml:space="preserve"> and unutilised white space</w:t>
+      </w:r>
+      <w:r>
+        <w:rPr>
+          <w:rFonts w:ascii="Times New Roman" w:hAnsi="Times New Roman" w:cs="Times New Roman"/>
+        </w:rPr>
+        <w:t>, leading</w:t>
       </w:r>
       <w:r>
         <w:rPr>
@@ -2274,13 +2417,57 @@
         <w:rPr>
           <w:rFonts w:ascii="Times New Roman" w:hAnsi="Times New Roman" w:cs="Times New Roman"/>
         </w:rPr>
-        <w:t>using data-to-ink ratio visualisation design principles</w:t>
-      </w:r>
-      <w:r>
-        <w:rPr>
-          <w:rFonts w:ascii="Times New Roman" w:hAnsi="Times New Roman" w:cs="Times New Roman"/>
-        </w:rPr>
-        <w:t xml:space="preserve">, as it is optional. </w:t>
+        <w:t xml:space="preserve">using data-to-ink ratio </w:t>
+      </w:r>
+      <w:r>
+        <w:rPr>
+          <w:rFonts w:ascii="Times New Roman" w:hAnsi="Times New Roman" w:cs="Times New Roman"/>
+        </w:rPr>
+        <w:lastRenderedPageBreak/>
+        <w:t>visualisation design principles</w:t>
+      </w:r>
+      <w:r>
+        <w:rPr>
+          <w:rFonts w:ascii="Times New Roman" w:hAnsi="Times New Roman" w:cs="Times New Roman"/>
+        </w:rPr>
+        <w:t xml:space="preserve"> to provide </w:t>
+      </w:r>
+      <w:r>
+        <w:rPr>
+          <w:rFonts w:ascii="Times New Roman" w:hAnsi="Times New Roman" w:cs="Times New Roman"/>
+        </w:rPr>
+        <w:t>a</w:t>
+      </w:r>
+      <w:r>
+        <w:rPr>
+          <w:rFonts w:ascii="Times New Roman" w:hAnsi="Times New Roman" w:cs="Times New Roman"/>
+        </w:rPr>
+        <w:t xml:space="preserve"> minimal </w:t>
+      </w:r>
+      <w:r>
+        <w:rPr>
+          <w:rFonts w:ascii="Times New Roman" w:hAnsi="Times New Roman" w:cs="Times New Roman"/>
+        </w:rPr>
+        <w:t>chart version</w:t>
+      </w:r>
+      <w:r>
+        <w:rPr>
+          <w:rFonts w:ascii="Times New Roman" w:hAnsi="Times New Roman" w:cs="Times New Roman"/>
+        </w:rPr>
+        <w:t>.</w:t>
+      </w:r>
+      <w:r>
+        <w:rPr>
+          <w:rFonts w:ascii="Times New Roman" w:hAnsi="Times New Roman" w:cs="Times New Roman"/>
+          <w:lang w:val="en-US"/>
+        </w:rPr>
+        <w:t>(Raj, 2022)</w:t>
+      </w:r>
+      <w:r>
+        <w:rPr>
+          <w:rFonts w:ascii="Times New Roman" w:hAnsi="Times New Roman" w:cs="Times New Roman"/>
+        </w:rPr>
+        <w:t xml:space="preserve"> </w:t>
       </w:r>
       <w:r>
         <w:rPr>
@@ -2310,14 +2497,31 @@
         <w:rPr>
           <w:rFonts w:ascii="Times New Roman" w:hAnsi="Times New Roman" w:cs="Times New Roman"/>
         </w:rPr>
-        <w:t xml:space="preserve"> also implemented this </w:t>
-      </w:r>
-      <w:r>
-        <w:rPr>
-          <w:rFonts w:ascii="Times New Roman" w:hAnsi="Times New Roman" w:cs="Times New Roman"/>
-        </w:rPr>
-        <w:lastRenderedPageBreak/>
-        <w:t>principle</w:t>
+        <w:t xml:space="preserve"> </w:t>
+      </w:r>
+      <w:r>
+        <w:rPr>
+          <w:rFonts w:ascii="Times New Roman" w:hAnsi="Times New Roman" w:cs="Times New Roman"/>
+        </w:rPr>
+        <w:t>continue</w:t>
+      </w:r>
+      <w:r>
+        <w:rPr>
+          <w:rFonts w:ascii="Times New Roman" w:hAnsi="Times New Roman" w:cs="Times New Roman"/>
+        </w:rPr>
+        <w:t xml:space="preserve"> </w:t>
+      </w:r>
+      <w:r>
+        <w:rPr>
+          <w:rFonts w:ascii="Times New Roman" w:hAnsi="Times New Roman" w:cs="Times New Roman"/>
+        </w:rPr>
+        <w:t>implementing</w:t>
+      </w:r>
+      <w:r>
+        <w:rPr>
+          <w:rFonts w:ascii="Times New Roman" w:hAnsi="Times New Roman" w:cs="Times New Roman"/>
+        </w:rPr>
+        <w:t xml:space="preserve"> this principle</w:t>
       </w:r>
       <w:r>
         <w:rPr>
@@ -2427,13 +2631,37 @@
         <w:rPr>
           <w:rFonts w:ascii="Times New Roman" w:hAnsi="Times New Roman" w:cs="Times New Roman"/>
         </w:rPr>
-        <w:t xml:space="preserve"> to the original, </w:t>
-      </w:r>
-      <w:r>
-        <w:rPr>
-          <w:rFonts w:ascii="Times New Roman" w:hAnsi="Times New Roman" w:cs="Times New Roman"/>
-        </w:rPr>
-        <w:t xml:space="preserve">it will be harder to draw </w:t>
+        <w:t xml:space="preserve"> to the original</w:t>
+      </w:r>
+      <w:r>
+        <w:rPr>
+          <w:rFonts w:ascii="Times New Roman" w:hAnsi="Times New Roman" w:cs="Times New Roman"/>
+        </w:rPr>
+        <w:t xml:space="preserve"> chart</w:t>
+      </w:r>
+      <w:r>
+        <w:rPr>
+          <w:rFonts w:ascii="Times New Roman" w:hAnsi="Times New Roman" w:cs="Times New Roman"/>
+        </w:rPr>
+        <w:t xml:space="preserve">, </w:t>
+      </w:r>
+      <w:r>
+        <w:rPr>
+          <w:rFonts w:ascii="Times New Roman" w:hAnsi="Times New Roman" w:cs="Times New Roman"/>
+        </w:rPr>
+        <w:t xml:space="preserve">it will </w:t>
+      </w:r>
+      <w:r>
+        <w:rPr>
+          <w:rFonts w:ascii="Times New Roman" w:hAnsi="Times New Roman" w:cs="Times New Roman"/>
+        </w:rPr>
+        <w:t xml:space="preserve">now be easier </w:t>
+      </w:r>
+      <w:r>
+        <w:rPr>
+          <w:rFonts w:ascii="Times New Roman" w:hAnsi="Times New Roman" w:cs="Times New Roman"/>
+        </w:rPr>
+        <w:t xml:space="preserve">to draw </w:t>
       </w:r>
       <w:r>
         <w:rPr>
@@ -2541,6 +2769,34 @@
           </wp:inline>
         </w:drawing>
       </w:r>
+      <w:r>
+        <w:rPr>
+          <w:rFonts w:ascii="Times New Roman" w:hAnsi="Times New Roman" w:cs="Times New Roman"/>
+        </w:rPr>
+        <w:br/>
+      </w:r>
+      <w:r>
+        <w:rPr>
+          <w:rFonts w:ascii="Times New Roman" w:hAnsi="Times New Roman" w:cs="Times New Roman"/>
+          <w:i/>
+          <w:iCs/>
+        </w:rPr>
+        <w:t>Note</w:t>
+      </w:r>
+      <w:r>
+        <w:rPr>
+          <w:rFonts w:ascii="Times New Roman" w:hAnsi="Times New Roman" w:cs="Times New Roman"/>
+          <w:i/>
+          <w:iCs/>
+        </w:rPr>
+        <w:t>.</w:t>
+      </w:r>
+      <w:r>
+        <w:rPr>
+          <w:rFonts w:ascii="Times New Roman" w:hAnsi="Times New Roman" w:cs="Times New Roman"/>
+        </w:rPr>
+        <w:t xml:space="preserve"> (2024). Use of vaping products. OECD Data Explorer. </w:t>
+      </w:r>
     </w:p>
     <w:p>
       <w:pPr>
@@ -2575,7 +2831,13 @@
         <w:rPr>
           <w:rFonts w:ascii="Times New Roman" w:hAnsi="Times New Roman" w:cs="Times New Roman"/>
         </w:rPr>
-        <w:t xml:space="preserve">The use of vaping products has become a </w:t>
+        <w:t>Vaping products have</w:t>
+      </w:r>
+      <w:r>
+        <w:rPr>
+          <w:rFonts w:ascii="Times New Roman" w:hAnsi="Times New Roman" w:cs="Times New Roman"/>
+        </w:rPr>
+        <w:t xml:space="preserve"> become a </w:t>
       </w:r>
       <w:r>
         <w:rPr>
@@ -2698,6 +2960,16 @@
         </w:rPr>
         <w:t>a safer alternative to smoking. However, the long-term health effects remain uncertain.</w:t>
       </w:r>
+    </w:p>
+    <w:p>
+      <w:pPr>
+        <w:pStyle w:val="ListParagraph"/>
+        <w:spacing w:line="360" w:lineRule="auto"/>
+        <w:ind w:left="2160" w:right="480"/>
+        <w:rPr>
+          <w:rFonts w:ascii="Times New Roman" w:hAnsi="Times New Roman" w:cs="Times New Roman"/>
+        </w:rPr>
+      </w:pPr>
     </w:p>
     <w:p>
       <w:pPr>
@@ -2728,16 +3000,26 @@
         <w:rPr>
           <w:rFonts w:ascii="Times New Roman" w:hAnsi="Times New Roman" w:cs="Times New Roman"/>
         </w:rPr>
-        <w:t xml:space="preserve">This chart </w:t>
-      </w:r>
-      <w:proofErr w:type="gramStart"/>
+        <w:t xml:space="preserve">This </w:t>
+      </w:r>
+      <w:r>
+        <w:rPr>
+          <w:rFonts w:ascii="Times New Roman" w:hAnsi="Times New Roman" w:cs="Times New Roman"/>
+        </w:rPr>
+        <w:t xml:space="preserve">stacked column </w:t>
+      </w:r>
+      <w:r>
+        <w:rPr>
+          <w:rFonts w:ascii="Times New Roman" w:hAnsi="Times New Roman" w:cs="Times New Roman"/>
+        </w:rPr>
+        <w:t xml:space="preserve">chart </w:t>
+      </w:r>
       <w:r>
         <w:rPr>
           <w:rFonts w:ascii="Times New Roman" w:hAnsi="Times New Roman" w:cs="Times New Roman"/>
         </w:rPr>
         <w:t>represents</w:t>
       </w:r>
-      <w:proofErr w:type="gramEnd"/>
       <w:r>
         <w:rPr>
           <w:rFonts w:ascii="Times New Roman" w:hAnsi="Times New Roman" w:cs="Times New Roman"/>
@@ -2798,11 +3080,31 @@
         </w:rPr>
         <w:t>.</w:t>
       </w:r>
-      <w:r>
-        <w:rPr>
-          <w:rFonts w:ascii="Times New Roman" w:hAnsi="Times New Roman" w:cs="Times New Roman"/>
-        </w:rPr>
-        <w:t xml:space="preserve"> Besides, this dataset </w:t>
+    </w:p>
+    <w:p>
+      <w:pPr>
+        <w:pStyle w:val="ListParagraph"/>
+        <w:spacing w:line="360" w:lineRule="auto"/>
+        <w:ind w:left="2160" w:right="480"/>
+        <w:rPr>
+          <w:rFonts w:ascii="Times New Roman" w:hAnsi="Times New Roman" w:cs="Times New Roman"/>
+        </w:rPr>
+      </w:pPr>
+    </w:p>
+    <w:p>
+      <w:pPr>
+        <w:pStyle w:val="ListParagraph"/>
+        <w:spacing w:line="360" w:lineRule="auto"/>
+        <w:ind w:left="2160" w:right="480"/>
+        <w:rPr>
+          <w:rFonts w:ascii="Times New Roman" w:hAnsi="Times New Roman" w:cs="Times New Roman"/>
+        </w:rPr>
+      </w:pPr>
+      <w:r>
+        <w:rPr>
+          <w:rFonts w:ascii="Times New Roman" w:hAnsi="Times New Roman" w:cs="Times New Roman"/>
+        </w:rPr>
+        <w:t xml:space="preserve">Besides, this dataset </w:t>
       </w:r>
       <w:r>
         <w:rPr>
@@ -2864,6 +3166,13 @@
         </w:rPr>
         <w:t>.</w:t>
       </w:r>
+    </w:p>
+    <w:p>
+      <w:pPr>
+        <w:pStyle w:val="ListParagraph"/>
+        <w:spacing w:line="360" w:lineRule="auto"/>
+        <w:ind w:left="2160" w:right="480"/>
+      </w:pPr>
     </w:p>
     <w:p>
       <w:pPr>
@@ -2874,6 +3183,10 @@
         </w:numPr>
         <w:spacing w:line="360" w:lineRule="auto"/>
         <w:ind w:right="480"/>
+        <w:rPr>
+          <w:rFonts w:ascii="Times New Roman" w:hAnsi="Times New Roman" w:cs="Times New Roman"/>
+          <w:lang w:val="en-US"/>
+        </w:rPr>
       </w:pPr>
       <w:r>
         <w:rPr>
@@ -2910,6 +3223,26 @@
         <w:rPr>
           <w:rFonts w:ascii="Times New Roman" w:hAnsi="Times New Roman" w:cs="Times New Roman"/>
         </w:rPr>
+        <w:t xml:space="preserve"> </w:t>
+      </w:r>
+      <w:r>
+        <w:rPr>
+          <w:rFonts w:ascii="Times New Roman" w:hAnsi="Times New Roman" w:cs="Times New Roman"/>
+          <w:lang w:val="en-US"/>
+        </w:rPr>
+        <w:t>(Disney, 2024)</w:t>
+      </w:r>
+      <w:r>
+        <w:rPr>
+          <w:rFonts w:ascii="Times New Roman" w:hAnsi="Times New Roman" w:cs="Times New Roman"/>
+          <w:lang w:val="en-US"/>
+        </w:rPr>
+        <w:t>.</w:t>
+      </w:r>
+      <w:r>
+        <w:rPr>
+          <w:rFonts w:ascii="Times New Roman" w:hAnsi="Times New Roman" w:cs="Times New Roman"/>
+        </w:rPr>
         <w:t xml:space="preserve"> Moreover, the shades of blue and </w:t>
       </w:r>
       <w:r>
@@ -2934,7 +3267,19 @@
         <w:rPr>
           <w:rFonts w:ascii="Times New Roman" w:hAnsi="Times New Roman" w:cs="Times New Roman"/>
         </w:rPr>
-        <w:t>e can use different colours for each identical data to highlight and create more differentiation between the key data.</w:t>
+        <w:t xml:space="preserve">e can use different colours for each identical data to highlight and create more differentiation between the </w:t>
+      </w:r>
+      <w:r>
+        <w:rPr>
+          <w:rFonts w:ascii="Times New Roman" w:hAnsi="Times New Roman" w:cs="Times New Roman"/>
+        </w:rPr>
+        <w:t>critical</w:t>
+      </w:r>
+      <w:r>
+        <w:rPr>
+          <w:rFonts w:ascii="Times New Roman" w:hAnsi="Times New Roman" w:cs="Times New Roman"/>
+        </w:rPr>
+        <w:t xml:space="preserve"> data.</w:t>
       </w:r>
       <w:r>
         <w:rPr>
@@ -2972,14 +3317,38 @@
         <w:rPr>
           <w:rFonts w:ascii="Times New Roman" w:hAnsi="Times New Roman" w:cs="Times New Roman"/>
         </w:rPr>
-        <w:t xml:space="preserve">Besides, there is a labelling issue on this chart. The labelling is missing on the X and Y axes, which failed to provide clarity and accuracy to the users. The x-axis is not labelled with the countries or categories being represented, making it hard for the reader to understand the data context without knowing what these bars represent. Hence, adding simple and clear labels would improve this. </w:t>
+        <w:t xml:space="preserve">Besides, there is a </w:t>
+      </w:r>
+      <w:r>
+        <w:rPr>
+          <w:rFonts w:ascii="Times New Roman" w:hAnsi="Times New Roman" w:cs="Times New Roman"/>
+        </w:rPr>
+        <w:t>missing label</w:t>
+      </w:r>
+      <w:r>
+        <w:rPr>
+          <w:rFonts w:ascii="Times New Roman" w:hAnsi="Times New Roman" w:cs="Times New Roman"/>
+        </w:rPr>
+        <w:t xml:space="preserve"> on this chart. The labelling is missing on the X and Y axes, which failed to provide clarity and </w:t>
       </w:r>
       <w:r>
         <w:rPr>
           <w:rFonts w:ascii="Times New Roman" w:hAnsi="Times New Roman" w:cs="Times New Roman"/>
         </w:rPr>
         <w:lastRenderedPageBreak/>
-        <w:t xml:space="preserve">On the other hand, </w:t>
+        <w:t xml:space="preserve">accuracy to the users. The x-axis is not labelled with the countries or categories being represented, making it hard for the reader to understand the data context without knowing what these bars represent. Hence, adding simple and </w:t>
+      </w:r>
+      <w:r>
+        <w:rPr>
+          <w:rFonts w:ascii="Times New Roman" w:hAnsi="Times New Roman" w:cs="Times New Roman"/>
+        </w:rPr>
+        <w:t>straightforward</w:t>
+      </w:r>
+      <w:r>
+        <w:rPr>
+          <w:rFonts w:ascii="Times New Roman" w:hAnsi="Times New Roman" w:cs="Times New Roman"/>
+        </w:rPr>
+        <w:t xml:space="preserve"> labels would improve this. On the other hand, </w:t>
       </w:r>
       <w:r>
         <w:rPr>
@@ -3094,6 +3463,34 @@
           </wp:inline>
         </w:drawing>
       </w:r>
+      <w:r>
+        <w:rPr>
+          <w:rFonts w:ascii="Times New Roman" w:hAnsi="Times New Roman" w:cs="Times New Roman"/>
+        </w:rPr>
+        <w:br/>
+      </w:r>
+      <w:r>
+        <w:rPr>
+          <w:rFonts w:ascii="Times New Roman" w:hAnsi="Times New Roman" w:cs="Times New Roman"/>
+          <w:i/>
+          <w:iCs/>
+        </w:rPr>
+        <w:t>Note</w:t>
+      </w:r>
+      <w:r>
+        <w:rPr>
+          <w:rFonts w:ascii="Times New Roman" w:hAnsi="Times New Roman" w:cs="Times New Roman"/>
+          <w:i/>
+          <w:iCs/>
+        </w:rPr>
+        <w:t>.</w:t>
+      </w:r>
+      <w:r>
+        <w:rPr>
+          <w:rFonts w:ascii="Times New Roman" w:hAnsi="Times New Roman" w:cs="Times New Roman"/>
+        </w:rPr>
+        <w:t xml:space="preserve"> (2024). Absence from work due to illness. OECD Data Explorer.</w:t>
+      </w:r>
     </w:p>
     <w:p>
       <w:pPr>
@@ -3143,7 +3540,14 @@
         <w:rPr>
           <w:rFonts w:ascii="Times New Roman" w:hAnsi="Times New Roman" w:cs="Times New Roman"/>
         </w:rPr>
-        <w:t xml:space="preserve">data on self-reported and compensated absences from work across multiple countries. Based on the chart, the country with the highest value on self-reported absence from work due to illness is Lithuania, with a value of 26.2. On the other </w:t>
+        <w:t xml:space="preserve">data on self-reported and compensated absences from work across multiple countries. Based on the chart, the country with the highest value on self-reported absence from work due to illness is Lithuania, with a value of 26.2. On the </w:t>
+      </w:r>
+      <w:r>
+        <w:rPr>
+          <w:rFonts w:ascii="Times New Roman" w:hAnsi="Times New Roman" w:cs="Times New Roman"/>
+        </w:rPr>
+        <w:lastRenderedPageBreak/>
+        <w:t xml:space="preserve">other </w:t>
       </w:r>
       <w:r>
         <w:rPr>
@@ -3155,14 +3559,7 @@
         <w:rPr>
           <w:rFonts w:ascii="Times New Roman" w:hAnsi="Times New Roman" w:cs="Times New Roman"/>
         </w:rPr>
-        <w:t xml:space="preserve"> country with the highest compensated absence from </w:t>
-      </w:r>
-      <w:r>
-        <w:rPr>
-          <w:rFonts w:ascii="Times New Roman" w:hAnsi="Times New Roman" w:cs="Times New Roman"/>
-        </w:rPr>
-        <w:lastRenderedPageBreak/>
-        <w:t>work due to illness is awarded Germany with a value of 17.6.</w:t>
+        <w:t xml:space="preserve"> country with the highest compensated absence from work due to illness is awarded Germany with a value of 17.6.</w:t>
       </w:r>
       <w:r>
         <w:rPr>
@@ -3210,21 +3607,43 @@
         <w:rPr>
           <w:rFonts w:ascii="Times New Roman" w:hAnsi="Times New Roman" w:cs="Times New Roman"/>
         </w:rPr>
-        <w:t xml:space="preserve">This chart </w:t>
-      </w:r>
-      <w:proofErr w:type="gramStart"/>
-      <w:r>
-        <w:rPr>
-          <w:rFonts w:ascii="Times New Roman" w:hAnsi="Times New Roman" w:cs="Times New Roman"/>
-        </w:rPr>
-        <w:t>represents</w:t>
-      </w:r>
-      <w:proofErr w:type="gramEnd"/>
-      <w:r>
-        <w:rPr>
-          <w:rFonts w:ascii="Times New Roman" w:hAnsi="Times New Roman" w:cs="Times New Roman"/>
-        </w:rPr>
-        <w:t xml:space="preserve"> data on absences from work due to illness, using a unit of measure of days per year per person. The X-axis on this chart represents reported absences, and the Y-axis represents compensated absences, compared across various countries. There are 997 unfiltered data points, each point on the chart representing a country. Besides, data is collected through an annual frequency of observation. Importantly, this dataset excludes maternity leave and only focuses on absences due to illness. The data was last updated in July 2024, ensuring the data reflects the most recent information available.</w:t>
+        <w:t xml:space="preserve">This </w:t>
+      </w:r>
+      <w:r>
+        <w:rPr>
+          <w:rFonts w:ascii="Times New Roman" w:hAnsi="Times New Roman" w:cs="Times New Roman"/>
+        </w:rPr>
+        <w:t xml:space="preserve">scatter plot </w:t>
+      </w:r>
+      <w:r>
+        <w:rPr>
+          <w:rFonts w:ascii="Times New Roman" w:hAnsi="Times New Roman" w:cs="Times New Roman"/>
+        </w:rPr>
+        <w:t xml:space="preserve">chart represents data on absences from work due to illness, using a unit of measure of days per year per person. The X-axis on this chart represents reported absences, and the Y-axis represents compensated absences, compared across various countries. </w:t>
+      </w:r>
+    </w:p>
+    <w:p>
+      <w:pPr>
+        <w:pStyle w:val="ListParagraph"/>
+        <w:rPr>
+          <w:rFonts w:ascii="Times New Roman" w:hAnsi="Times New Roman" w:cs="Times New Roman"/>
+        </w:rPr>
+      </w:pPr>
+    </w:p>
+    <w:p>
+      <w:pPr>
+        <w:pStyle w:val="ListParagraph"/>
+        <w:spacing w:line="360" w:lineRule="auto"/>
+        <w:ind w:left="2160" w:right="480"/>
+        <w:rPr>
+          <w:rFonts w:ascii="Times New Roman" w:hAnsi="Times New Roman" w:cs="Times New Roman"/>
+        </w:rPr>
+      </w:pPr>
+      <w:r>
+        <w:rPr>
+          <w:rFonts w:ascii="Times New Roman" w:hAnsi="Times New Roman" w:cs="Times New Roman"/>
+        </w:rPr>
+        <w:t>There are 997 unfiltered data points, each point on the chart representing a country. Besides, data is collected through an annual frequency of observation. Importantly, this dataset excludes maternity leave and only focuses on absences due to illness. The data was last updated in July 2024, ensuring the data reflects the most recent information available.</w:t>
       </w:r>
     </w:p>
     <w:p>
@@ -3248,6 +3667,7 @@
         <w:ind w:right="480"/>
         <w:rPr>
           <w:rFonts w:ascii="Times New Roman" w:hAnsi="Times New Roman" w:cs="Times New Roman"/>
+          <w:lang w:val="en-US"/>
         </w:rPr>
       </w:pPr>
       <w:r>
@@ -3261,25 +3681,42 @@
           <w:rFonts w:ascii="Times New Roman" w:hAnsi="Times New Roman" w:cs="Times New Roman"/>
         </w:rPr>
         <w:br/>
-        <w:t xml:space="preserve">Here are the </w:t>
-      </w:r>
-      <w:r>
-        <w:rPr>
-          <w:rFonts w:ascii="Times New Roman" w:hAnsi="Times New Roman" w:cs="Times New Roman"/>
-        </w:rPr>
-        <w:t>improvements</w:t>
-      </w:r>
-      <w:r>
-        <w:rPr>
-          <w:rFonts w:ascii="Times New Roman" w:hAnsi="Times New Roman" w:cs="Times New Roman"/>
-        </w:rPr>
-        <w:t xml:space="preserve"> made after further study </w:t>
-      </w:r>
-      <w:r>
-        <w:rPr>
-          <w:rFonts w:ascii="Times New Roman" w:hAnsi="Times New Roman" w:cs="Times New Roman"/>
-        </w:rPr>
-        <w:t xml:space="preserve">of the chart. Some modifications can be made to the point size. We can modify the point size dynamically based on value. This will give the chart more dimensionality without adding clutter. For instance, it will provide more context and depth if point size </w:t>
+      </w:r>
+      <w:r>
+        <w:rPr>
+          <w:rFonts w:ascii="Times New Roman" w:hAnsi="Times New Roman" w:cs="Times New Roman"/>
+        </w:rPr>
+        <w:t>Some modifications can be made to the point size</w:t>
+      </w:r>
+      <w:r>
+        <w:rPr>
+          <w:rFonts w:ascii="Times New Roman" w:hAnsi="Times New Roman" w:cs="Times New Roman"/>
+        </w:rPr>
+        <w:t xml:space="preserve"> to improve </w:t>
+      </w:r>
+      <w:r>
+        <w:rPr>
+          <w:rFonts w:ascii="Times New Roman" w:hAnsi="Times New Roman" w:cs="Times New Roman"/>
+        </w:rPr>
+        <w:t>the understanding and clarity from the first sight</w:t>
+      </w:r>
+      <w:r>
+        <w:rPr>
+          <w:rFonts w:ascii="Times New Roman" w:hAnsi="Times New Roman" w:cs="Times New Roman"/>
+        </w:rPr>
+        <w:t>. We can modify the point size dynamically based on</w:t>
+      </w:r>
+      <w:r>
+        <w:rPr>
+          <w:rFonts w:ascii="Times New Roman" w:hAnsi="Times New Roman" w:cs="Times New Roman"/>
+        </w:rPr>
+        <w:t xml:space="preserve"> the third</w:t>
+      </w:r>
+      <w:r>
+        <w:rPr>
+          <w:rFonts w:ascii="Times New Roman" w:hAnsi="Times New Roman" w:cs="Times New Roman"/>
+        </w:rPr>
+        <w:t xml:space="preserve"> value. This will give the chart more dimensionality without adding clutter. For instance, it will provide more context and depth if point size </w:t>
       </w:r>
       <w:r>
         <w:rPr>
@@ -3303,6 +3740,19 @@
         <w:rPr>
           <w:rFonts w:ascii="Times New Roman" w:hAnsi="Times New Roman" w:cs="Times New Roman"/>
         </w:rPr>
+        <w:t xml:space="preserve"> </w:t>
+      </w:r>
+      <w:r>
+        <w:rPr>
+          <w:rFonts w:ascii="Times New Roman" w:hAnsi="Times New Roman" w:cs="Times New Roman"/>
+          <w:lang w:val="en-US"/>
+        </w:rPr>
+        <w:t>(Atlassian, n.d.)</w:t>
+      </w:r>
+      <w:r>
+        <w:rPr>
+          <w:rFonts w:ascii="Times New Roman" w:hAnsi="Times New Roman" w:cs="Times New Roman"/>
+        </w:rPr>
         <w:br/>
       </w:r>
       <w:r>
@@ -3327,14 +3777,26 @@
         <w:rPr>
           <w:rFonts w:ascii="Times New Roman" w:hAnsi="Times New Roman" w:cs="Times New Roman"/>
         </w:rPr>
-        <w:t xml:space="preserve">The interactive features will encourage viewers to explore the data further. However, it is important to ensure the point size scaling is intuitive and clearly explained in the chart </w:t>
+        <w:t xml:space="preserve">The interactive features will encourage </w:t>
       </w:r>
       <w:r>
         <w:rPr>
           <w:rFonts w:ascii="Times New Roman" w:hAnsi="Times New Roman" w:cs="Times New Roman"/>
         </w:rPr>
         <w:lastRenderedPageBreak/>
-        <w:t>legend.</w:t>
+        <w:t>viewers to explore the data further. However, it is</w:t>
+      </w:r>
+      <w:r>
+        <w:rPr>
+          <w:rFonts w:ascii="Times New Roman" w:hAnsi="Times New Roman" w:cs="Times New Roman"/>
+        </w:rPr>
+        <w:t xml:space="preserve"> also</w:t>
+      </w:r>
+      <w:r>
+        <w:rPr>
+          <w:rFonts w:ascii="Times New Roman" w:hAnsi="Times New Roman" w:cs="Times New Roman"/>
+        </w:rPr>
+        <w:t xml:space="preserve"> important to ensure the point size scaling is intuitive and clearly explained in the chart legend.</w:t>
       </w:r>
       <w:r>
         <w:rPr>
@@ -3342,6 +3804,16 @@
         </w:rPr>
         <w:t xml:space="preserve"> This will help maintain the data representation's integrity and avoid potential confusion.</w:t>
       </w:r>
+    </w:p>
+    <w:p>
+      <w:pPr>
+        <w:pStyle w:val="ListParagraph"/>
+        <w:spacing w:line="360" w:lineRule="auto"/>
+        <w:ind w:left="2160" w:right="480"/>
+        <w:rPr>
+          <w:rFonts w:ascii="Times New Roman" w:hAnsi="Times New Roman" w:cs="Times New Roman"/>
+        </w:rPr>
+      </w:pPr>
     </w:p>
     <w:p>
       <w:pPr>
@@ -3563,11 +4035,15 @@
         <w:ind w:right="480"/>
         <w:rPr>
           <w:rFonts w:ascii="Times New Roman" w:hAnsi="Times New Roman" w:cs="Times New Roman"/>
-        </w:rPr>
-      </w:pPr>
-      <w:r>
-        <w:rPr>
-          <w:rFonts w:ascii="Times New Roman" w:hAnsi="Times New Roman" w:cs="Times New Roman"/>
+          <w:b/>
+          <w:bCs/>
+        </w:rPr>
+      </w:pPr>
+      <w:r>
+        <w:rPr>
+          <w:rFonts w:ascii="Times New Roman" w:hAnsi="Times New Roman" w:cs="Times New Roman"/>
+          <w:b/>
+          <w:bCs/>
         </w:rPr>
         <w:lastRenderedPageBreak/>
         <w:t>Conclusion</w:t>
@@ -3654,7 +4130,13 @@
         <w:rPr>
           <w:rFonts w:ascii="Times New Roman" w:hAnsi="Times New Roman" w:cs="Times New Roman"/>
         </w:rPr>
-        <w:t xml:space="preserve">This report aims </w:t>
+        <w:t>Lastly, this</w:t>
+      </w:r>
+      <w:r>
+        <w:rPr>
+          <w:rFonts w:ascii="Times New Roman" w:hAnsi="Times New Roman" w:cs="Times New Roman"/>
+        </w:rPr>
+        <w:t xml:space="preserve"> report aims </w:t>
       </w:r>
       <w:r>
         <w:rPr>
@@ -3782,27 +4264,347 @@
       <w:pPr>
         <w:spacing w:line="360" w:lineRule="auto"/>
         <w:ind w:right="480"/>
-      </w:pPr>
-      <w:r>
-        <w:t>OECD (Organisation for Economic Co-operation and Development). (2024, July 12).</w:t>
-      </w:r>
-    </w:p>
-    <w:p>
-      <w:pPr>
-        <w:spacing w:line="360" w:lineRule="auto"/>
-        <w:ind w:left="720" w:right="480"/>
-      </w:pPr>
+        <w:rPr>
+          <w:lang w:val="en-US"/>
+        </w:rPr>
+      </w:pPr>
+      <w:r>
+        <w:rPr>
+          <w:lang w:val="en-US"/>
+        </w:rPr>
+        <w:t xml:space="preserve">Atlassian. (n.d.). </w:t>
+      </w:r>
       <w:r>
         <w:rPr>
           <w:i/>
           <w:iCs/>
+          <w:lang w:val="en-US"/>
+        </w:rPr>
+        <w:t>Mastering scatter plots: Visualize data correlations</w:t>
+      </w:r>
+      <w:r>
+        <w:rPr>
+          <w:lang w:val="en-US"/>
+        </w:rPr>
+        <w:t>.</w:t>
+      </w:r>
+    </w:p>
+    <w:p>
+      <w:pPr>
+        <w:spacing w:line="360" w:lineRule="auto"/>
+        <w:ind w:right="480" w:firstLine="720"/>
+        <w:rPr>
+          <w:lang w:val="en-US"/>
+        </w:rPr>
+      </w:pPr>
+      <w:hyperlink r:id="rId15" w:history="1">
+        <w:r>
+          <w:rPr>
+            <w:rStyle w:val="Hyperlink"/>
+            <w:lang w:val="en-US"/>
+          </w:rPr>
+          <w:t>https://www.atlassian.com/data/charts/what-is-a-scatter-plot</w:t>
+        </w:r>
+      </w:hyperlink>
+      <w:r>
+        <w:rPr>
+          <w:lang w:val="en-US"/>
+        </w:rPr>
+        <w:t xml:space="preserve"> </w:t>
+      </w:r>
+    </w:p>
+    <w:p>
+      <w:pPr>
+        <w:spacing w:line="360" w:lineRule="auto"/>
+        <w:ind w:right="480"/>
+        <w:rPr>
+          <w:lang w:val="en-US"/>
+        </w:rPr>
+      </w:pPr>
+      <w:r>
+        <w:rPr>
+          <w:lang w:val="en-US"/>
+        </w:rPr>
+        <w:t xml:space="preserve">Atlassian. (n.d.-a). </w:t>
+      </w:r>
+      <w:r>
+        <w:rPr>
+          <w:i/>
+          <w:iCs/>
+          <w:lang w:val="en-US"/>
+        </w:rPr>
+        <w:t>A complete guide to bubble charts</w:t>
+      </w:r>
+      <w:r>
+        <w:rPr>
+          <w:lang w:val="en-US"/>
+        </w:rPr>
+        <w:t>.</w:t>
+      </w:r>
+    </w:p>
+    <w:p>
+      <w:pPr>
+        <w:spacing w:line="360" w:lineRule="auto"/>
+        <w:ind w:right="480" w:firstLine="720"/>
+        <w:rPr>
+          <w:lang w:val="en-US"/>
+        </w:rPr>
+      </w:pPr>
+      <w:hyperlink r:id="rId16" w:history="1">
+        <w:r>
+          <w:rPr>
+            <w:rStyle w:val="Hyperlink"/>
+            <w:lang w:val="en-US"/>
+          </w:rPr>
+          <w:t>https://www.atlassian.com/data/charts/bubble-chart-complete-guide</w:t>
+        </w:r>
+      </w:hyperlink>
+      <w:r>
+        <w:rPr>
+          <w:lang w:val="en-US"/>
+        </w:rPr>
+        <w:t xml:space="preserve"> </w:t>
+      </w:r>
+    </w:p>
+    <w:p>
+      <w:pPr>
+        <w:spacing w:line="360" w:lineRule="auto"/>
+        <w:ind w:right="480"/>
+        <w:rPr>
+          <w:lang w:val="en-US"/>
+        </w:rPr>
+      </w:pPr>
+      <w:r>
+        <w:rPr>
+          <w:lang w:val="en-US"/>
+        </w:rPr>
+        <w:t>Disney, A. (2024, April 2).</w:t>
+      </w:r>
+      <w:r>
+        <w:rPr>
+          <w:lang w:val="en-US"/>
+        </w:rPr>
+        <w:t xml:space="preserve"> </w:t>
+      </w:r>
+      <w:r>
+        <w:rPr>
+          <w:i/>
+          <w:iCs/>
+          <w:lang w:val="en-US"/>
+        </w:rPr>
+        <w:t>Color theory for Data Visualization</w:t>
+      </w:r>
+      <w:r>
+        <w:rPr>
+          <w:lang w:val="en-US"/>
+        </w:rPr>
+        <w:t xml:space="preserve">. Cambridge Intelligence. </w:t>
+      </w:r>
+    </w:p>
+    <w:p>
+      <w:pPr>
+        <w:spacing w:line="360" w:lineRule="auto"/>
+        <w:ind w:left="720" w:right="480"/>
+        <w:rPr>
+          <w:lang w:val="en-US"/>
+        </w:rPr>
+      </w:pPr>
+      <w:hyperlink r:id="rId17" w:history="1">
+        <w:r>
+          <w:rPr>
+            <w:rStyle w:val="Hyperlink"/>
+            <w:lang w:val="en-US"/>
+          </w:rPr>
+          <w:t>https://cambridge-intelligence.com/choosing-colors-for-your-data-visualization/</w:t>
+        </w:r>
+      </w:hyperlink>
+      <w:r>
+        <w:rPr>
+          <w:lang w:val="en-US"/>
+        </w:rPr>
+        <w:t xml:space="preserve"> </w:t>
+      </w:r>
+    </w:p>
+    <w:p>
+      <w:pPr>
+        <w:spacing w:line="360" w:lineRule="auto"/>
+        <w:ind w:right="480"/>
+        <w:rPr>
+          <w:i/>
+          <w:iCs/>
+          <w:lang w:val="en-US"/>
+        </w:rPr>
+      </w:pPr>
+      <w:r>
+        <w:rPr>
+          <w:lang w:val="en-US"/>
+        </w:rPr>
+        <w:t xml:space="preserve">Michael. (2016, October 23). </w:t>
+      </w:r>
+      <w:r>
+        <w:rPr>
+          <w:i/>
+          <w:iCs/>
+          <w:lang w:val="en-US"/>
+        </w:rPr>
+        <w:t xml:space="preserve">Political Dataviz: Who lies more – a comparison (Robert </w:t>
+      </w:r>
+    </w:p>
+    <w:p>
+      <w:pPr>
+        <w:spacing w:line="360" w:lineRule="auto"/>
+        <w:ind w:left="720" w:right="480"/>
+        <w:rPr>
+          <w:lang w:val="en-US"/>
+        </w:rPr>
+      </w:pPr>
+      <w:r>
+        <w:rPr>
+          <w:i/>
+          <w:iCs/>
+          <w:lang w:val="en-US"/>
+        </w:rPr>
+        <w:t>Mann) – updated</w:t>
+      </w:r>
+      <w:r>
+        <w:rPr>
+          <w:lang w:val="en-US"/>
+        </w:rPr>
+        <w:t xml:space="preserve">. Michael Sandberg’s Data Visualization Blog. </w:t>
+      </w:r>
+      <w:hyperlink r:id="rId18" w:history="1">
+        <w:r>
+          <w:rPr>
+            <w:rStyle w:val="Hyperlink"/>
+            <w:lang w:val="en-US"/>
+          </w:rPr>
+          <w:t>https://datavizblog.com/2016/07/24/political-dataviz-who-lies-more-a-comparison-robert-mann/</w:t>
+        </w:r>
+      </w:hyperlink>
+      <w:r>
+        <w:rPr>
+          <w:lang w:val="en-US"/>
+        </w:rPr>
+        <w:t xml:space="preserve"> </w:t>
+      </w:r>
+    </w:p>
+    <w:p>
+      <w:pPr>
+        <w:rPr>
+          <w:lang w:val="en-US"/>
+        </w:rPr>
+      </w:pPr>
+      <w:r>
+        <w:rPr>
+          <w:lang w:val="en-US"/>
+        </w:rPr>
+        <w:t xml:space="preserve">Raj, A. (2022, November 10). </w:t>
+      </w:r>
+      <w:r>
+        <w:rPr>
+          <w:i/>
+          <w:iCs/>
+          <w:lang w:val="en-US"/>
+        </w:rPr>
+        <w:t>Data-ink ratio explained with example</w:t>
+      </w:r>
+      <w:r>
+        <w:rPr>
+          <w:lang w:val="en-US"/>
+        </w:rPr>
+        <w:t>. Code Conquest.</w:t>
+      </w:r>
+    </w:p>
+    <w:p>
+      <w:pPr>
+        <w:ind w:left="720"/>
+        <w:rPr>
+          <w:lang w:val="en-US"/>
+        </w:rPr>
+      </w:pPr>
+      <w:r>
+        <w:rPr>
+          <w:lang w:val="en-US"/>
+        </w:rPr>
+        <w:fldChar w:fldCharType="begin"/>
+      </w:r>
+      <w:r>
+        <w:rPr>
+          <w:lang w:val="en-US"/>
+        </w:rPr>
+        <w:instrText>HYPERLINK "</w:instrText>
+      </w:r>
+      <w:r>
+        <w:rPr>
+          <w:lang w:val="en-US"/>
+        </w:rPr>
+        <w:instrText xml:space="preserve">https://www.codeconquest.com/blog/data-ink-ratio-explained-with-example/#:~:text=To%20maximize%20the%20data%2Dink%20ratio%2C%20Edward%20Tufte%20suggested%20two,be%20deleted%20from%20the%20visualization. </w:instrText>
+      </w:r>
+    </w:p>
+    <w:p>
+      <w:pPr>
+        <w:ind w:left="720"/>
+        <w:rPr>
+          <w:rStyle w:val="Hyperlink"/>
+          <w:lang w:val="en-US"/>
+        </w:rPr>
+      </w:pPr>
+      <w:r>
+        <w:rPr>
+          <w:lang w:val="en-US"/>
+        </w:rPr>
+        <w:instrText>"</w:instrText>
+      </w:r>
+      <w:r>
+        <w:rPr>
+          <w:lang w:val="en-US"/>
+        </w:rPr>
+      </w:r>
+      <w:r>
+        <w:rPr>
+          <w:lang w:val="en-US"/>
+        </w:rPr>
+        <w:fldChar w:fldCharType="separate"/>
+      </w:r>
+      <w:r>
+        <w:rPr>
+          <w:rStyle w:val="Hyperlink"/>
+          <w:lang w:val="en-US"/>
+        </w:rPr>
+        <w:t xml:space="preserve">https://www.codeconquest.com/blog/data-ink-ratio-explained-with-example/#:~:text=To%20maximize%20the%20data%2Dink%20ratio%2C%20Edward%20Tufte%20suggested%20two,be%20deleted%20from%20the%20visualization. </w:t>
+      </w:r>
+    </w:p>
+    <w:p>
+      <w:pPr>
+        <w:spacing w:line="360" w:lineRule="auto"/>
+        <w:ind w:right="480"/>
+      </w:pPr>
+      <w:r>
+        <w:rPr>
+          <w:lang w:val="en-US"/>
+        </w:rPr>
+        <w:fldChar w:fldCharType="end"/>
+      </w:r>
+      <w:r>
+        <w:t>OECD (Organisation for Economic Co-operation and Development). (2024, July 12).</w:t>
+      </w:r>
+    </w:p>
+    <w:p>
+      <w:pPr>
+        <w:spacing w:line="360" w:lineRule="auto"/>
+        <w:ind w:left="720" w:right="480"/>
+      </w:pPr>
+      <w:r>
+        <w:rPr>
+          <w:i/>
+          <w:iCs/>
         </w:rPr>
         <w:t>Alcohol consumption</w:t>
       </w:r>
       <w:r>
         <w:t>. Data.</w:t>
       </w:r>
-      <w:hyperlink r:id="rId15" w:history="1">
+      <w:hyperlink r:id="rId19" w:history="1">
         <w:r>
           <w:rPr>
             <w:rStyle w:val="Hyperlink"/>
@@ -3815,12 +4617,18 @@
       </w:r>
     </w:p>
     <w:p>
+      <w:r>
+        <w:br w:type="page"/>
+      </w:r>
+    </w:p>
+    <w:p>
       <w:pPr>
         <w:spacing w:line="360" w:lineRule="auto"/>
         <w:ind w:right="480"/>
       </w:pPr>
       <w:r>
-        <w:t>OECD (Organisation for Economic Co-operation and Development). (2024b, July 12).</w:t>
+        <w:lastRenderedPageBreak/>
+        <w:t>OECD (Organisation for Economic Co-operation and Development). (2024, July 12).</w:t>
       </w:r>
     </w:p>
     <w:p>
@@ -3838,7 +4646,7 @@
       <w:r>
         <w:t xml:space="preserve">. Data. </w:t>
       </w:r>
-      <w:hyperlink r:id="rId16" w:history="1">
+      <w:hyperlink r:id="rId20" w:history="1">
         <w:r>
           <w:rPr>
             <w:rStyle w:val="Hyperlink"/>
@@ -3862,136 +4670,66 @@
         <w:rPr>
           <w:lang w:val="en-US"/>
         </w:rPr>
-        <w:t xml:space="preserve">Kirk, A. (2016, August 2). </w:t>
-      </w:r>
-      <w:r>
+        <w:t>OECD (Organisation for Economic Co-operation and Development). (2024, July 23).</w:t>
+      </w:r>
+    </w:p>
+    <w:p>
+      <w:pPr>
+        <w:spacing w:line="360" w:lineRule="auto"/>
+        <w:ind w:left="720" w:right="480"/>
         <w:rPr>
           <w:i/>
           <w:iCs/>
           <w:lang w:val="en-US"/>
         </w:rPr>
-        <w:t xml:space="preserve">The </w:t>
-      </w:r>
-      <w:proofErr w:type="gramStart"/>
+      </w:pPr>
       <w:r>
         <w:rPr>
           <w:i/>
           <w:iCs/>
           <w:lang w:val="en-US"/>
         </w:rPr>
-        <w:t>little of</w:t>
-      </w:r>
-      <w:proofErr w:type="gramEnd"/>
-      <w:r>
-        <w:rPr>
-          <w:i/>
-          <w:iCs/>
+        <w:t>Absence from work due to illness</w:t>
+      </w:r>
+      <w:r>
+        <w:rPr>
           <w:lang w:val="en-US"/>
         </w:rPr>
+        <w:t>. Data.</w:t>
+      </w:r>
+      <w:r>
+        <w:rPr>
+          <w:lang w:val="en-US"/>
+        </w:rPr>
         <w:t xml:space="preserve"> </w:t>
       </w:r>
-      <w:proofErr w:type="spellStart"/>
-      <w:r>
-        <w:rPr>
-          <w:i/>
-          <w:iCs/>
+      <w:hyperlink r:id="rId21" w:history="1">
+        <w:r>
+          <w:rPr>
+            <w:rStyle w:val="Hyperlink"/>
+            <w:lang w:val="en-US"/>
+          </w:rPr>
+          <w:t>https://data-explorer.oecd.org/vis?df%5Bds%5D=dsDisseminateFinalDMZ&amp;df%5Bid%5D=DSD_HEALTH_STAT%40DF_AWDI&amp;df%5Bag%5D=OECD.ELS.HD&amp;df%5Bvs%5D=1.0&amp;dq=.A...........&amp;pd=2010%2C&amp;to%5BTIME_PERIOD%5D=false&amp;vw=sp</w:t>
+        </w:r>
+      </w:hyperlink>
+      <w:r>
+        <w:rPr>
           <w:lang w:val="en-US"/>
         </w:rPr>
-        <w:t>visualisation</w:t>
-      </w:r>
-      <w:proofErr w:type="spellEnd"/>
-      <w:r>
-        <w:rPr>
-          <w:i/>
-          <w:iCs/>
+        <w:t xml:space="preserve"> </w:t>
+      </w:r>
+    </w:p>
+    <w:p>
+      <w:pPr>
+        <w:spacing w:line="360" w:lineRule="auto"/>
+        <w:ind w:right="480"/>
+        <w:rPr>
           <w:lang w:val="en-US"/>
         </w:rPr>
-        <w:t xml:space="preserve"> design: Part 21</w:t>
-      </w:r>
-      <w:r>
-        <w:rPr>
-          <w:lang w:val="en-US"/>
-        </w:rPr>
-        <w:t xml:space="preserve">. Data Viz Excellence, </w:t>
-      </w:r>
-    </w:p>
-    <w:p>
-      <w:pPr>
-        <w:spacing w:line="360" w:lineRule="auto"/>
-        <w:ind w:left="720" w:right="480"/>
-        <w:rPr>
-          <w:lang w:val="en-US"/>
-        </w:rPr>
-      </w:pPr>
-      <w:r>
-        <w:rPr>
-          <w:lang w:val="en-US"/>
-        </w:rPr>
-        <w:t xml:space="preserve">Everywhere. </w:t>
-      </w:r>
-      <w:r>
-        <w:rPr>
-          <w:lang w:val="en-US"/>
-        </w:rPr>
-        <w:br/>
-      </w:r>
-      <w:r>
-        <w:rPr>
-          <w:lang w:val="en-US"/>
-        </w:rPr>
-        <w:t xml:space="preserve">https://visualisingdata.com/2016/08/little-visualisation-design-part-21/ </w:t>
-      </w:r>
-    </w:p>
-    <w:p>
-      <w:pPr>
-        <w:spacing w:line="360" w:lineRule="auto"/>
-        <w:ind w:right="480"/>
-        <w:rPr>
-          <w:lang w:val="en-US"/>
-        </w:rPr>
-      </w:pPr>
-    </w:p>
-    <w:p>
-      <w:pPr>
-        <w:spacing w:line="360" w:lineRule="auto"/>
-        <w:ind w:right="480"/>
-        <w:rPr>
-          <w:lang w:val="en-US"/>
-        </w:rPr>
-      </w:pPr>
-    </w:p>
-    <w:p>
-      <w:pPr>
-        <w:pStyle w:val="ListParagraph"/>
-        <w:spacing w:line="360" w:lineRule="auto"/>
-        <w:ind w:left="1440"/>
-        <w:rPr>
-          <w:rFonts w:ascii="Times New Roman" w:hAnsi="Times New Roman" w:cs="Times New Roman"/>
-          <w:b/>
-          <w:bCs/>
-        </w:rPr>
-      </w:pPr>
-    </w:p>
-    <w:p>
-      <w:pPr>
-        <w:spacing w:line="360" w:lineRule="auto"/>
-        <w:ind w:left="360"/>
-        <w:rPr>
-          <w:rFonts w:ascii="Times New Roman" w:hAnsi="Times New Roman" w:cs="Times New Roman"/>
-        </w:rPr>
-      </w:pPr>
-    </w:p>
-    <w:p>
-      <w:pPr>
-        <w:spacing w:line="360" w:lineRule="auto"/>
-        <w:rPr>
-          <w:rFonts w:ascii="Times New Roman" w:hAnsi="Times New Roman" w:cs="Times New Roman"/>
-          <w:lang w:val="en-US"/>
-        </w:rPr>
       </w:pPr>
     </w:p>
     <w:sectPr>
-      <w:footerReference w:type="default" r:id="rId17"/>
+      <w:footerReference w:type="default" r:id="rId22"/>
       <w:pgSz w:w="12240" w:h="15840"/>
       <w:pgMar w:top="1440" w:right="1440" w:bottom="1440" w:left="1440" w:header="720" w:footer="720" w:gutter="0"/>
       <w:cols w:space="720"/>
@@ -6173,7 +6911,7 @@
   <w:abstractNum w:abstractNumId="19" w15:restartNumberingAfterBreak="0">
     <w:nsid w:val="3E3C376F"/>
     <w:multiLevelType w:val="multilevel"/>
-    <w:tmpl w:val="BCBC20A0"/>
+    <w:tmpl w:val="9036CD2C"/>
     <w:lvl w:ilvl="0">
       <w:start w:val="1"/>
       <w:numFmt w:val="decimal"/>
@@ -6184,6 +6922,8 @@
       </w:pPr>
       <w:rPr>
         <w:rFonts w:hint="default"/>
+        <w:b/>
+        <w:bCs/>
       </w:rPr>
     </w:lvl>
     <w:lvl w:ilvl="1">
@@ -8485,7 +9225,6 @@
   <w:style w:type="character" w:default="1" w:styleId="DefaultParagraphFont">
     <w:name w:val="Default Paragraph Font"/>
     <w:uiPriority w:val="1"/>
-    <w:semiHidden/>
     <w:unhideWhenUsed/>
   </w:style>
   <w:style w:type="table" w:default="1" w:styleId="TableNormal">
